--- a/Програмування Лекція 02 Інформаційні системи й технології.docx
+++ b/Програмування Лекція 02 Інформаційні системи й технології.docx
@@ -1,6 +1,6 @@
 
 <file path=word/document.xml><?xml version="1.0" encoding="utf-8"?>
-<w:document xmlns:wpc="http://schemas.microsoft.com/office/word/2010/wordprocessingCanvas" xmlns:mc="http://schemas.openxmlformats.org/markup-compatibility/2006" xmlns:o="urn:schemas-microsoft-com:office:office" xmlns:r="http://schemas.openxmlformats.org/officeDocument/2006/relationships" xmlns:m="http://schemas.openxmlformats.org/officeDocument/2006/math" xmlns:v="urn:schemas-microsoft-com:vml" xmlns:wp14="http://schemas.microsoft.com/office/word/2010/wordprocessingDrawing" xmlns:wp="http://schemas.openxmlformats.org/drawingml/2006/wordprocessingDrawing" xmlns:w10="urn:schemas-microsoft-com:office:word" xmlns:w="http://schemas.openxmlformats.org/wordprocessingml/2006/main" xmlns:w14="http://schemas.microsoft.com/office/word/2010/wordml" xmlns:wpg="http://schemas.microsoft.com/office/word/2010/wordprocessingGroup" xmlns:wpi="http://schemas.microsoft.com/office/word/2010/wordprocessingInk" xmlns:wne="http://schemas.microsoft.com/office/word/2006/wordml" xmlns:wps="http://schemas.microsoft.com/office/word/2010/wordprocessingShape" mc:Ignorable="w14 wp14">
+<w:document xmlns:ve="http://schemas.openxmlformats.org/markup-compatibility/2006" xmlns:o="urn:schemas-microsoft-com:office:office" xmlns:r="http://schemas.openxmlformats.org/officeDocument/2006/relationships" xmlns:m="http://schemas.openxmlformats.org/officeDocument/2006/math" xmlns:v="urn:schemas-microsoft-com:vml" xmlns:wp="http://schemas.openxmlformats.org/drawingml/2006/wordprocessingDrawing" xmlns:w10="urn:schemas-microsoft-com:office:word" xmlns:w="http://schemas.openxmlformats.org/wordprocessingml/2006/main" xmlns:wne="http://schemas.microsoft.com/office/word/2006/wordml">
   <w:body>
     <w:p>
       <w:pPr>
@@ -72,6 +72,78 @@
           <w:lang w:val="uk-UA"/>
         </w:rPr>
         <w:t>Інформаційні системи й технології</w:t>
+      </w:r>
+    </w:p>
+    <w:p>
+      <w:pPr>
+        <w:spacing w:after="0" w:line="240" w:lineRule="auto"/>
+        <w:jc w:val="both"/>
+        <w:rPr>
+          <w:rFonts w:ascii="Times New Roman" w:hAnsi="Times New Roman" w:cs="Times New Roman"/>
+          <w:b/>
+          <w:color w:val="FF0000"/>
+          <w:sz w:val="28"/>
+          <w:szCs w:val="28"/>
+          <w:lang w:val="uk-UA"/>
+        </w:rPr>
+      </w:pPr>
+      <w:r>
+        <w:rPr>
+          <w:rFonts w:ascii="Times New Roman" w:hAnsi="Times New Roman" w:cs="Times New Roman"/>
+          <w:b/>
+          <w:color w:val="FF0000"/>
+          <w:sz w:val="28"/>
+          <w:szCs w:val="28"/>
+          <w:lang w:val="uk-UA"/>
+        </w:rPr>
+        <w:t>Підсумковий тест по темі</w:t>
+      </w:r>
+      <w:r>
+        <w:rPr>
+          <w:rFonts w:ascii="Times New Roman" w:hAnsi="Times New Roman" w:cs="Times New Roman"/>
+          <w:b/>
+          <w:color w:val="FF0000"/>
+          <w:sz w:val="28"/>
+          <w:szCs w:val="28"/>
+          <w:lang w:val="uk-UA"/>
+        </w:rPr>
+        <w:t>, термін здачі 19.09.2022</w:t>
+      </w:r>
+      <w:r>
+        <w:rPr>
+          <w:rFonts w:ascii="Times New Roman" w:hAnsi="Times New Roman" w:cs="Times New Roman"/>
+          <w:b/>
+          <w:color w:val="FF0000"/>
+          <w:sz w:val="28"/>
+          <w:szCs w:val="28"/>
+          <w:lang w:val="uk-UA"/>
+        </w:rPr>
+        <w:t xml:space="preserve"> </w:t>
+      </w:r>
+    </w:p>
+    <w:p>
+      <w:pPr>
+        <w:spacing w:after="0" w:line="240" w:lineRule="auto"/>
+        <w:jc w:val="both"/>
+        <w:rPr>
+          <w:rFonts w:ascii="Times New Roman" w:hAnsi="Times New Roman" w:cs="Times New Roman"/>
+          <w:b/>
+          <w:color w:val="0070C0"/>
+          <w:sz w:val="28"/>
+          <w:szCs w:val="28"/>
+          <w:lang w:val="uk-UA"/>
+        </w:rPr>
+      </w:pPr>
+      <w:r>
+        <w:rPr>
+          <w:rFonts w:ascii="Times New Roman" w:hAnsi="Times New Roman" w:cs="Times New Roman"/>
+          <w:b/>
+          <w:color w:val="0070C0"/>
+          <w:sz w:val="28"/>
+          <w:szCs w:val="28"/>
+          <w:lang w:val="uk-UA"/>
+        </w:rPr>
+        <w:t>https://docs.google.com/forms/d/e/1FAIpQLSdU3DMF7uU5duSLxvon8ihHYPrHDPAWmfEJ9K9PXQ9akMuMCw/viewform?vc=0&amp;c=0&amp;w=1&amp;flr=0&amp;usp=mail_form_link</w:t>
       </w:r>
     </w:p>
     <w:p>
@@ -470,28 +542,8 @@
           <w:szCs w:val="28"/>
           <w:lang w:val="uk-UA"/>
         </w:rPr>
+        <w:lastRenderedPageBreak/>
         <w:t>Останній етап – це використання програми, тобто розв’язання задачі в конкретних умовах, для конкретних вхідних даних, з подальшим аналізом результатів і формулюванням змістовних відповідей на поставлені питання.</w:t>
-      </w:r>
-    </w:p>
-    <w:p>
-      <w:pPr>
-        <w:rPr>
-          <w:rFonts w:ascii="Times New Roman" w:hAnsi="Times New Roman" w:cs="Times New Roman"/>
-          <w:b/>
-          <w:sz w:val="28"/>
-          <w:szCs w:val="28"/>
-          <w:lang w:val="uk-UA"/>
-        </w:rPr>
-      </w:pPr>
-      <w:r>
-        <w:rPr>
-          <w:rFonts w:ascii="Times New Roman" w:hAnsi="Times New Roman" w:cs="Times New Roman"/>
-          <w:b/>
-          <w:sz w:val="28"/>
-          <w:szCs w:val="28"/>
-          <w:lang w:val="uk-UA"/>
-        </w:rPr>
-        <w:br w:type="page"/>
       </w:r>
     </w:p>
     <w:p>
@@ -515,7 +567,6 @@
           <w:szCs w:val="28"/>
           <w:lang w:val="uk-UA"/>
         </w:rPr>
-        <w:lastRenderedPageBreak/>
         <w:t xml:space="preserve">Принципи побудови алгоритму </w:t>
       </w:r>
     </w:p>
@@ -1144,7 +1195,17 @@
           <w:szCs w:val="28"/>
           <w:lang w:val="uk-UA"/>
         </w:rPr>
-        <w:t xml:space="preserve">На даний час найбільше поширеним засобом для розв’язання задач є електронна обчислювальна машина (ЕОМ, комп’ютер). Застосування обраних методів і алгоритмів для розв’язання на ЕОМ включає подальшу деталізацію її розв’язку за рахунок опису послідовності застосовуваних операцій у вигляді програми для ЕОМ. Це додає процесу розв’язання не тільки візуальність, але й інтерактивність. Однак не всі задачі, що розв’язуються за допомогою ЕОМ, вимагають складання складних програм. Зокрема, задачі обчислень в електронних таблицях або задачі пошуку і вибірки даних у базах даних завдяки впровадженню новітніх інформаційних технологій взагалі не потребують програмування у класичному значенні цього слова, що істотно розширює сферу використання комп’ютерів. Однак при розв’язанні цих задач необхідне виконання вищенаведених етапів.  </w:t>
+        <w:t xml:space="preserve">На даний час найбільше поширеним засобом для розв’язання задач є електронна обчислювальна машина (ЕОМ, комп’ютер). Застосування обраних методів і алгоритмів для розв’язання на ЕОМ включає подальшу деталізацію її розв’язку за рахунок опису послідовності застосовуваних операцій у вигляді програми для ЕОМ. Це додає процесу розв’язання не тільки візуальність, але й інтерактивність. Однак не всі задачі, що </w:t>
+      </w:r>
+      <w:r>
+        <w:rPr>
+          <w:rFonts w:ascii="Times New Roman" w:hAnsi="Times New Roman" w:cs="Times New Roman"/>
+          <w:sz w:val="28"/>
+          <w:szCs w:val="28"/>
+          <w:lang w:val="uk-UA"/>
+        </w:rPr>
+        <w:lastRenderedPageBreak/>
+        <w:t xml:space="preserve">розв’язуються за допомогою ЕОМ, вимагають складання складних програм. Зокрема, задачі обчислень в електронних таблицях або задачі пошуку і вибірки даних у базах даних завдяки впровадженню новітніх інформаційних технологій взагалі не потребують програмування у класичному значенні цього слова, що істотно розширює сферу використання комп’ютерів. Однак при розв’язанні цих задач необхідне виконання вищенаведених етапів.  </w:t>
       </w:r>
     </w:p>
     <w:p>
@@ -1731,6 +1792,7 @@
           <w:szCs w:val="28"/>
           <w:lang w:val="uk-UA"/>
         </w:rPr>
+        <w:lastRenderedPageBreak/>
         <w:t xml:space="preserve">Структурно ІС складається з компонентів </w:t>
       </w:r>
       <w:r>
@@ -1859,7 +1921,7 @@
                     <pic:cNvPicPr/>
                   </pic:nvPicPr>
                   <pic:blipFill>
-                    <a:blip r:embed="rId8" cstate="print"/>
+                    <a:blip r:embed="rId7" cstate="print"/>
                     <a:stretch>
                       <a:fillRect/>
                     </a:stretch>
@@ -1944,7 +2006,7 @@
       <w:tblPr>
         <w:tblStyle w:val="aa"/>
         <w:tblW w:w="0" w:type="auto"/>
-        <w:tblLook w:val="04A0" w:firstRow="1" w:lastRow="0" w:firstColumn="1" w:lastColumn="0" w:noHBand="0" w:noVBand="1"/>
+        <w:tblLook w:val="04A0"/>
       </w:tblPr>
       <w:tblGrid>
         <w:gridCol w:w="534"/>
@@ -2883,6 +2945,7 @@
           <w:szCs w:val="28"/>
           <w:lang w:val="uk-UA"/>
         </w:rPr>
+        <w:lastRenderedPageBreak/>
         <w:t>Таблиця 2.2 - Характеристика етапів створення й розвитку автоматизованих</w:t>
       </w:r>
       <w:r>
@@ -2899,7 +2962,7 @@
       <w:tblPr>
         <w:tblStyle w:val="aa"/>
         <w:tblW w:w="0" w:type="auto"/>
-        <w:tblLook w:val="04A0" w:firstRow="1" w:lastRow="0" w:firstColumn="1" w:lastColumn="0" w:noHBand="0" w:noVBand="1"/>
+        <w:tblLook w:val="04A0"/>
       </w:tblPr>
       <w:tblGrid>
         <w:gridCol w:w="1365"/>
@@ -4168,6 +4231,7 @@
           <w:szCs w:val="28"/>
           <w:lang w:val="uk-UA"/>
         </w:rPr>
+        <w:lastRenderedPageBreak/>
         <w:t>Характерними ознаками системного підходу є:одночасна розробка великої кількості завдань; максимальна типізація й стандартизація прийнятих рішень; багатоаспектне подання про структуру інформаційної системи як про</w:t>
       </w:r>
       <w:r>
@@ -4587,7 +4651,7 @@
       <w:tblPr>
         <w:tblStyle w:val="aa"/>
         <w:tblW w:w="10740" w:type="dxa"/>
-        <w:tblLook w:val="04A0" w:firstRow="1" w:lastRow="0" w:firstColumn="1" w:lastColumn="0" w:noHBand="0" w:noVBand="1"/>
+        <w:tblLook w:val="04A0"/>
       </w:tblPr>
       <w:tblGrid>
         <w:gridCol w:w="594"/>
@@ -4772,7 +4836,17 @@
                 <w:szCs w:val="28"/>
                 <w:lang w:val="uk-UA"/>
               </w:rPr>
-              <w:t>Висока вартість і обмежені функціональні можливості ЕОМ. Програмування в машинних кодах і на алгоритмічних мовах Алгол, Фортран</w:t>
+              <w:t xml:space="preserve">Висока вартість і обмежені функціональні можливості ЕОМ. Програмування в машинних кодах і на алгоритмічних мовах </w:t>
+            </w:r>
+            <w:r>
+              <w:rPr>
+                <w:rFonts w:ascii="Times New Roman" w:hAnsi="Times New Roman" w:cs="Times New Roman"/>
+                <w:sz w:val="28"/>
+                <w:szCs w:val="28"/>
+                <w:lang w:val="uk-UA"/>
+              </w:rPr>
+              <w:lastRenderedPageBreak/>
+              <w:t>Алгол, Фортран</w:t>
             </w:r>
           </w:p>
         </w:tc>
@@ -4797,7 +4871,18 @@
                 <w:szCs w:val="28"/>
                 <w:lang w:val="uk-UA"/>
               </w:rPr>
-              <w:t>Економія машинних ресурсів. Рішенню цієї проблеми сприяли операційні системи, орієнтовані на пакетний режим обробки даних, оптимізаційні транслятори</w:t>
+              <w:lastRenderedPageBreak/>
+              <w:t xml:space="preserve">Економія машинних ресурсів. Рішенню цієї проблеми сприяли операційні системи, орієнтовані на пакетний </w:t>
+            </w:r>
+            <w:r>
+              <w:rPr>
+                <w:rFonts w:ascii="Times New Roman" w:hAnsi="Times New Roman" w:cs="Times New Roman"/>
+                <w:sz w:val="28"/>
+                <w:szCs w:val="28"/>
+                <w:lang w:val="uk-UA"/>
+              </w:rPr>
+              <w:lastRenderedPageBreak/>
+              <w:t>режим обробки даних, оптимізаційні транслятори</w:t>
             </w:r>
           </w:p>
         </w:tc>
@@ -4824,6 +4909,7 @@
                 <w:szCs w:val="28"/>
                 <w:lang w:val="uk-UA"/>
               </w:rPr>
+              <w:lastRenderedPageBreak/>
               <w:t>. 2</w:t>
             </w:r>
           </w:p>
@@ -5354,7 +5440,7 @@
       <w:tblPr>
         <w:tblStyle w:val="aa"/>
         <w:tblW w:w="10740" w:type="dxa"/>
-        <w:tblLook w:val="04A0" w:firstRow="1" w:lastRow="0" w:firstColumn="1" w:lastColumn="0" w:noHBand="0" w:noVBand="1"/>
+        <w:tblLook w:val="04A0"/>
       </w:tblPr>
       <w:tblGrid>
         <w:gridCol w:w="675"/>
@@ -5489,7 +5575,17 @@
                 <w:szCs w:val="28"/>
                 <w:lang w:val="uk-UA"/>
               </w:rPr>
-              <w:t>За способом використання обчислювальної техніки під час обробки інформації</w:t>
+              <w:t xml:space="preserve">За способом використання </w:t>
+            </w:r>
+            <w:r>
+              <w:rPr>
+                <w:rFonts w:ascii="Times New Roman" w:hAnsi="Times New Roman" w:cs="Times New Roman"/>
+                <w:sz w:val="28"/>
+                <w:szCs w:val="28"/>
+                <w:lang w:val="uk-UA"/>
+              </w:rPr>
+              <w:lastRenderedPageBreak/>
+              <w:t>обчислювальної техніки під час обробки інформації</w:t>
             </w:r>
           </w:p>
         </w:tc>
@@ -5514,6 +5610,7 @@
                 <w:szCs w:val="28"/>
                 <w:lang w:val="uk-UA"/>
               </w:rPr>
+              <w:lastRenderedPageBreak/>
               <w:t>ІТ у централізованих автоматизованих інформаційних системах (АІС);</w:t>
             </w:r>
           </w:p>
@@ -5534,6 +5631,7 @@
                 <w:szCs w:val="28"/>
                 <w:lang w:val="uk-UA"/>
               </w:rPr>
+              <w:lastRenderedPageBreak/>
               <w:t>ІТ у децентралізованих системах обробки даних.</w:t>
             </w:r>
           </w:p>
@@ -5561,6 +5659,7 @@
                 <w:szCs w:val="28"/>
                 <w:lang w:val="uk-UA"/>
               </w:rPr>
+              <w:lastRenderedPageBreak/>
               <w:t>2</w:t>
             </w:r>
           </w:p>
@@ -6515,7 +6614,7 @@
       <w:tblPr>
         <w:tblStyle w:val="aa"/>
         <w:tblW w:w="0" w:type="auto"/>
-        <w:tblLook w:val="04A0" w:firstRow="1" w:lastRow="0" w:firstColumn="1" w:lastColumn="0" w:noHBand="0" w:noVBand="1"/>
+        <w:tblLook w:val="04A0"/>
       </w:tblPr>
       <w:tblGrid>
         <w:gridCol w:w="675"/>
@@ -6911,7 +7010,17 @@
                 <w:szCs w:val="28"/>
                 <w:lang w:val="uk-UA"/>
               </w:rPr>
-              <w:t xml:space="preserve">АІС підтримки прийняття управлінських рішень </w:t>
+              <w:t xml:space="preserve">АІС підтримки прийняття управлінських </w:t>
+            </w:r>
+            <w:r>
+              <w:rPr>
+                <w:rFonts w:ascii="Times New Roman" w:hAnsi="Times New Roman" w:cs="Times New Roman"/>
+                <w:sz w:val="28"/>
+                <w:szCs w:val="28"/>
+                <w:lang w:val="uk-UA"/>
+              </w:rPr>
+              <w:lastRenderedPageBreak/>
+              <w:t xml:space="preserve">рішень </w:t>
             </w:r>
           </w:p>
           <w:p>
@@ -6958,6 +7067,7 @@
                 <w:szCs w:val="28"/>
                 <w:lang w:val="uk-UA"/>
               </w:rPr>
+              <w:lastRenderedPageBreak/>
               <w:t>3</w:t>
             </w:r>
           </w:p>
@@ -7709,6 +7819,7 @@
           <w:szCs w:val="28"/>
           <w:lang w:val="uk-UA"/>
         </w:rPr>
+        <w:lastRenderedPageBreak/>
         <w:tab/>
       </w:r>
       <w:r>
@@ -7754,7 +7865,7 @@
           <w:lang w:val="uk-UA" w:eastAsia="uk-UA"/>
         </w:rPr>
         <w:drawing>
-          <wp:inline distT="0" distB="0" distL="0" distR="0" wp14:anchorId="1229A058" wp14:editId="61F900AC">
+          <wp:inline distT="0" distB="0" distL="0" distR="0">
             <wp:extent cx="5847982" cy="6487172"/>
             <wp:effectExtent l="323850" t="0" r="305435" b="0"/>
             <wp:docPr id="2" name="Рисунок 1"/>
@@ -7771,10 +7882,10 @@
                     </pic:cNvPicPr>
                   </pic:nvPicPr>
                   <pic:blipFill rotWithShape="1">
-                    <a:blip r:embed="rId9" cstate="print">
+                    <a:blip r:embed="rId8" cstate="print">
                       <a:extLst>
                         <a:ext uri="{28A0092B-C50C-407E-A947-70E740481C1C}">
-                          <a14:useLocalDpi xmlns:a14="http://schemas.microsoft.com/office/drawing/2010/main" val="0"/>
+                          <a14:useLocalDpi xmlns="" xmlns:wpc="http://schemas.microsoft.com/office/word/2010/wordprocessingCanvas" xmlns:mc="http://schemas.openxmlformats.org/markup-compatibility/2006" xmlns:o="urn:schemas-microsoft-com:office:office" xmlns:v="urn:schemas-microsoft-com:vml" xmlns:wp14="http://schemas.microsoft.com/office/word/2010/wordprocessingDrawing" xmlns:w10="urn:schemas-microsoft-com:office:word" xmlns:w="http://schemas.openxmlformats.org/wordprocessingml/2006/main" xmlns:w14="http://schemas.microsoft.com/office/word/2010/wordml" xmlns:wpg="http://schemas.microsoft.com/office/word/2010/wordprocessingGroup" xmlns:wpi="http://schemas.microsoft.com/office/word/2010/wordprocessingInk" xmlns:wps="http://schemas.microsoft.com/office/word/2010/wordprocessingShape" xmlns:a14="http://schemas.microsoft.com/office/drawing/2010/main" val="0"/>
                         </a:ext>
                       </a:extLst>
                     </a:blip>
@@ -7795,7 +7906,7 @@
                     </a:ln>
                     <a:extLst>
                       <a:ext uri="{53640926-AAD7-44D8-BBD7-CCE9431645EC}">
-                        <a14:shadowObscured xmlns:a14="http://schemas.microsoft.com/office/drawing/2010/main"/>
+                        <a14:shadowObscured xmlns="" xmlns:wpc="http://schemas.microsoft.com/office/word/2010/wordprocessingCanvas" xmlns:mc="http://schemas.openxmlformats.org/markup-compatibility/2006" xmlns:o="urn:schemas-microsoft-com:office:office" xmlns:v="urn:schemas-microsoft-com:vml" xmlns:wp14="http://schemas.microsoft.com/office/word/2010/wordprocessingDrawing" xmlns:w10="urn:schemas-microsoft-com:office:word" xmlns:w="http://schemas.openxmlformats.org/wordprocessingml/2006/main" xmlns:w14="http://schemas.microsoft.com/office/word/2010/wordml" xmlns:wpg="http://schemas.microsoft.com/office/word/2010/wordprocessingGroup" xmlns:wpi="http://schemas.microsoft.com/office/word/2010/wordprocessingInk" xmlns:wps="http://schemas.microsoft.com/office/word/2010/wordprocessingShape" xmlns:a14="http://schemas.microsoft.com/office/drawing/2010/main"/>
                       </a:ext>
                     </a:extLst>
                   </pic:spPr>
@@ -7815,19 +7926,7 @@
           <w:szCs w:val="28"/>
           <w:lang w:val="ru-RU"/>
         </w:rPr>
-        <w:t xml:space="preserve"> </w:t>
-      </w:r>
-      <w:r>
-        <w:rPr>
-          <w:rFonts w:ascii="Times New Roman" w:hAnsi="Times New Roman" w:cs="Times New Roman"/>
-          <w:b/>
-          <w:i/>
-          <w:iCs/>
-          <w:sz w:val="28"/>
-          <w:szCs w:val="28"/>
-          <w:lang w:val="ru-RU"/>
-        </w:rPr>
-        <w:t>Для самостійного вивчення</w:t>
+        <w:t xml:space="preserve"> Для самостійного вивчення</w:t>
       </w:r>
       <w:r>
         <w:rPr>
@@ -7964,7 +8063,7 @@
         </w:rPr>
         <w:t xml:space="preserve">ISBN (укр.) . URL:  </w:t>
       </w:r>
-      <w:hyperlink r:id="rId10" w:history="1">
+      <w:hyperlink r:id="rId9" w:history="1">
         <w:r>
           <w:rPr>
             <w:rStyle w:val="ab"/>
@@ -8034,7 +8133,7 @@
         </w:rPr>
         <w:t xml:space="preserve">: </w:t>
       </w:r>
-      <w:hyperlink r:id="rId11" w:history="1">
+      <w:hyperlink r:id="rId10" w:history="1">
         <w:r>
           <w:rPr>
             <w:rStyle w:val="ab"/>
@@ -8685,8 +8784,8 @@
       </w:pPr>
     </w:p>
     <w:sectPr>
-      <w:headerReference w:type="default" r:id="rId12"/>
-      <w:footerReference w:type="default" r:id="rId13"/>
+      <w:headerReference w:type="default" r:id="rId11"/>
+      <w:footerReference w:type="default" r:id="rId12"/>
       <w:pgSz w:w="12240" w:h="15840"/>
       <w:pgMar w:top="567" w:right="567" w:bottom="567" w:left="1134" w:header="142" w:footer="550" w:gutter="0"/>
       <w:cols w:space="708"/>
@@ -8697,7 +8796,7 @@
 </file>
 
 <file path=word/endnotes.xml><?xml version="1.0" encoding="utf-8"?>
-<w:endnotes xmlns:wpc="http://schemas.microsoft.com/office/word/2010/wordprocessingCanvas" xmlns:mc="http://schemas.openxmlformats.org/markup-compatibility/2006" xmlns:o="urn:schemas-microsoft-com:office:office" xmlns:r="http://schemas.openxmlformats.org/officeDocument/2006/relationships" xmlns:m="http://schemas.openxmlformats.org/officeDocument/2006/math" xmlns:v="urn:schemas-microsoft-com:vml" xmlns:wp14="http://schemas.microsoft.com/office/word/2010/wordprocessingDrawing" xmlns:wp="http://schemas.openxmlformats.org/drawingml/2006/wordprocessingDrawing" xmlns:w10="urn:schemas-microsoft-com:office:word" xmlns:w="http://schemas.openxmlformats.org/wordprocessingml/2006/main" xmlns:w14="http://schemas.microsoft.com/office/word/2010/wordml" xmlns:wpg="http://schemas.microsoft.com/office/word/2010/wordprocessingGroup" xmlns:wpi="http://schemas.microsoft.com/office/word/2010/wordprocessingInk" xmlns:wne="http://schemas.microsoft.com/office/word/2006/wordml" xmlns:wps="http://schemas.microsoft.com/office/word/2010/wordprocessingShape" mc:Ignorable="w14 wp14">
+<w:endnotes xmlns:ve="http://schemas.openxmlformats.org/markup-compatibility/2006" xmlns:o="urn:schemas-microsoft-com:office:office" xmlns:r="http://schemas.openxmlformats.org/officeDocument/2006/relationships" xmlns:m="http://schemas.openxmlformats.org/officeDocument/2006/math" xmlns:v="urn:schemas-microsoft-com:vml" xmlns:wp="http://schemas.openxmlformats.org/drawingml/2006/wordprocessingDrawing" xmlns:w10="urn:schemas-microsoft-com:office:word" xmlns:w="http://schemas.openxmlformats.org/wordprocessingml/2006/main" xmlns:wne="http://schemas.microsoft.com/office/word/2006/wordml">
   <w:endnote w:type="separator" w:id="-1">
     <w:p>
       <w:pPr>
@@ -8722,7 +8821,7 @@
 </file>
 
 <file path=word/footer1.xml><?xml version="1.0" encoding="utf-8"?>
-<w:ftr xmlns:wpc="http://schemas.microsoft.com/office/word/2010/wordprocessingCanvas" xmlns:mc="http://schemas.openxmlformats.org/markup-compatibility/2006" xmlns:o="urn:schemas-microsoft-com:office:office" xmlns:r="http://schemas.openxmlformats.org/officeDocument/2006/relationships" xmlns:m="http://schemas.openxmlformats.org/officeDocument/2006/math" xmlns:v="urn:schemas-microsoft-com:vml" xmlns:wp14="http://schemas.microsoft.com/office/word/2010/wordprocessingDrawing" xmlns:wp="http://schemas.openxmlformats.org/drawingml/2006/wordprocessingDrawing" xmlns:w10="urn:schemas-microsoft-com:office:word" xmlns:w="http://schemas.openxmlformats.org/wordprocessingml/2006/main" xmlns:w14="http://schemas.microsoft.com/office/word/2010/wordml" xmlns:wpg="http://schemas.microsoft.com/office/word/2010/wordprocessingGroup" xmlns:wpi="http://schemas.microsoft.com/office/word/2010/wordprocessingInk" xmlns:wne="http://schemas.microsoft.com/office/word/2006/wordml" xmlns:wps="http://schemas.microsoft.com/office/word/2010/wordprocessingShape" mc:Ignorable="w14 wp14">
+<w:ftr xmlns:ve="http://schemas.openxmlformats.org/markup-compatibility/2006" xmlns:o="urn:schemas-microsoft-com:office:office" xmlns:r="http://schemas.openxmlformats.org/officeDocument/2006/relationships" xmlns:m="http://schemas.openxmlformats.org/officeDocument/2006/math" xmlns:v="urn:schemas-microsoft-com:vml" xmlns:wp="http://schemas.openxmlformats.org/drawingml/2006/wordprocessingDrawing" xmlns:w10="urn:schemas-microsoft-com:office:word" xmlns:w="http://schemas.openxmlformats.org/wordprocessingml/2006/main" xmlns:wne="http://schemas.microsoft.com/office/word/2006/wordml">
   <w:sdt>
     <w:sdtPr>
       <w:id w:val="186230709"/>
@@ -8731,7 +8830,6 @@
         <w:docPartUnique/>
       </w:docPartObj>
     </w:sdtPr>
-    <w:sdtEndPr/>
     <w:sdtContent>
       <w:p>
         <w:pPr>
@@ -8766,7 +8864,7 @@
 </file>
 
 <file path=word/footnotes.xml><?xml version="1.0" encoding="utf-8"?>
-<w:footnotes xmlns:wpc="http://schemas.microsoft.com/office/word/2010/wordprocessingCanvas" xmlns:mc="http://schemas.openxmlformats.org/markup-compatibility/2006" xmlns:o="urn:schemas-microsoft-com:office:office" xmlns:r="http://schemas.openxmlformats.org/officeDocument/2006/relationships" xmlns:m="http://schemas.openxmlformats.org/officeDocument/2006/math" xmlns:v="urn:schemas-microsoft-com:vml" xmlns:wp14="http://schemas.microsoft.com/office/word/2010/wordprocessingDrawing" xmlns:wp="http://schemas.openxmlformats.org/drawingml/2006/wordprocessingDrawing" xmlns:w10="urn:schemas-microsoft-com:office:word" xmlns:w="http://schemas.openxmlformats.org/wordprocessingml/2006/main" xmlns:w14="http://schemas.microsoft.com/office/word/2010/wordml" xmlns:wpg="http://schemas.microsoft.com/office/word/2010/wordprocessingGroup" xmlns:wpi="http://schemas.microsoft.com/office/word/2010/wordprocessingInk" xmlns:wne="http://schemas.microsoft.com/office/word/2006/wordml" xmlns:wps="http://schemas.microsoft.com/office/word/2010/wordprocessingShape" mc:Ignorable="w14 wp14">
+<w:footnotes xmlns:ve="http://schemas.openxmlformats.org/markup-compatibility/2006" xmlns:o="urn:schemas-microsoft-com:office:office" xmlns:r="http://schemas.openxmlformats.org/officeDocument/2006/relationships" xmlns:m="http://schemas.openxmlformats.org/officeDocument/2006/math" xmlns:v="urn:schemas-microsoft-com:vml" xmlns:wp="http://schemas.openxmlformats.org/drawingml/2006/wordprocessingDrawing" xmlns:w10="urn:schemas-microsoft-com:office:word" xmlns:w="http://schemas.openxmlformats.org/wordprocessingml/2006/main" xmlns:wne="http://schemas.microsoft.com/office/word/2006/wordml">
   <w:footnote w:type="separator" w:id="-1">
     <w:p>
       <w:pPr>
@@ -8791,7 +8889,7 @@
 </file>
 
 <file path=word/header1.xml><?xml version="1.0" encoding="utf-8"?>
-<w:hdr xmlns:wpc="http://schemas.microsoft.com/office/word/2010/wordprocessingCanvas" xmlns:mc="http://schemas.openxmlformats.org/markup-compatibility/2006" xmlns:o="urn:schemas-microsoft-com:office:office" xmlns:r="http://schemas.openxmlformats.org/officeDocument/2006/relationships" xmlns:m="http://schemas.openxmlformats.org/officeDocument/2006/math" xmlns:v="urn:schemas-microsoft-com:vml" xmlns:wp14="http://schemas.microsoft.com/office/word/2010/wordprocessingDrawing" xmlns:wp="http://schemas.openxmlformats.org/drawingml/2006/wordprocessingDrawing" xmlns:w10="urn:schemas-microsoft-com:office:word" xmlns:w="http://schemas.openxmlformats.org/wordprocessingml/2006/main" xmlns:w14="http://schemas.microsoft.com/office/word/2010/wordml" xmlns:wpg="http://schemas.microsoft.com/office/word/2010/wordprocessingGroup" xmlns:wpi="http://schemas.microsoft.com/office/word/2010/wordprocessingInk" xmlns:wne="http://schemas.microsoft.com/office/word/2006/wordml" xmlns:wps="http://schemas.microsoft.com/office/word/2010/wordprocessingShape" mc:Ignorable="w14 wp14">
+<w:hdr xmlns:ve="http://schemas.openxmlformats.org/markup-compatibility/2006" xmlns:o="urn:schemas-microsoft-com:office:office" xmlns:r="http://schemas.openxmlformats.org/officeDocument/2006/relationships" xmlns:m="http://schemas.openxmlformats.org/officeDocument/2006/math" xmlns:v="urn:schemas-microsoft-com:vml" xmlns:wp="http://schemas.openxmlformats.org/drawingml/2006/wordprocessingDrawing" xmlns:w10="urn:schemas-microsoft-com:office:word" xmlns:w="http://schemas.openxmlformats.org/wordprocessingml/2006/main" xmlns:wne="http://schemas.microsoft.com/office/word/2006/wordml">
   <w:p>
     <w:pPr>
       <w:pStyle w:val="a3"/>
@@ -8818,7 +8916,7 @@
 </file>
 
 <file path=word/numbering.xml><?xml version="1.0" encoding="utf-8"?>
-<w:numbering xmlns:wpc="http://schemas.microsoft.com/office/word/2010/wordprocessingCanvas" xmlns:mc="http://schemas.openxmlformats.org/markup-compatibility/2006" xmlns:o="urn:schemas-microsoft-com:office:office" xmlns:r="http://schemas.openxmlformats.org/officeDocument/2006/relationships" xmlns:m="http://schemas.openxmlformats.org/officeDocument/2006/math" xmlns:v="urn:schemas-microsoft-com:vml" xmlns:wp14="http://schemas.microsoft.com/office/word/2010/wordprocessingDrawing" xmlns:wp="http://schemas.openxmlformats.org/drawingml/2006/wordprocessingDrawing" xmlns:w10="urn:schemas-microsoft-com:office:word" xmlns:w="http://schemas.openxmlformats.org/wordprocessingml/2006/main" xmlns:w14="http://schemas.microsoft.com/office/word/2010/wordml" xmlns:wpg="http://schemas.microsoft.com/office/word/2010/wordprocessingGroup" xmlns:wpi="http://schemas.microsoft.com/office/word/2010/wordprocessingInk" xmlns:wne="http://schemas.microsoft.com/office/word/2006/wordml" xmlns:wps="http://schemas.microsoft.com/office/word/2010/wordprocessingShape" mc:Ignorable="w14 wp14">
+<w:numbering xmlns:ve="http://schemas.openxmlformats.org/markup-compatibility/2006" xmlns:o="urn:schemas-microsoft-com:office:office" xmlns:r="http://schemas.openxmlformats.org/officeDocument/2006/relationships" xmlns:m="http://schemas.openxmlformats.org/officeDocument/2006/math" xmlns:v="urn:schemas-microsoft-com:vml" xmlns:wp="http://schemas.openxmlformats.org/drawingml/2006/wordprocessingDrawing" xmlns:w10="urn:schemas-microsoft-com:office:word" xmlns:w="http://schemas.openxmlformats.org/wordprocessingml/2006/main" xmlns:wne="http://schemas.microsoft.com/office/word/2006/wordml">
   <w:abstractNum w:abstractNumId="0">
     <w:nsid w:val="02B92481"/>
     <w:multiLevelType w:val="hybridMultilevel"/>
@@ -10577,7 +10675,7 @@
 </file>
 
 <file path=word/styles.xml><?xml version="1.0" encoding="utf-8"?>
-<w:styles xmlns:mc="http://schemas.openxmlformats.org/markup-compatibility/2006" xmlns:r="http://schemas.openxmlformats.org/officeDocument/2006/relationships" xmlns:w="http://schemas.openxmlformats.org/wordprocessingml/2006/main" xmlns:w14="http://schemas.microsoft.com/office/word/2010/wordml" mc:Ignorable="w14">
+<w:styles xmlns:r="http://schemas.openxmlformats.org/officeDocument/2006/relationships" xmlns:w="http://schemas.openxmlformats.org/wordprocessingml/2006/main">
   <w:docDefaults>
     <w:rPrDefault>
       <w:rPr>
@@ -10748,6 +10846,7 @@
     <w:uiPriority w:val="99"/>
     <w:semiHidden/>
     <w:unhideWhenUsed/>
+    <w:qFormat/>
     <w:tblPr>
       <w:tblInd w:w="0" w:type="dxa"/>
       <w:tblCellMar>
@@ -10858,6 +10957,7 @@
       <w:spacing w:after="0" w:line="240" w:lineRule="auto"/>
     </w:pPr>
     <w:tblPr>
+      <w:tblInd w:w="0" w:type="dxa"/>
       <w:tblBorders>
         <w:top w:val="single" w:sz="4" w:space="0" w:color="000000" w:themeColor="text1"/>
         <w:left w:val="single" w:sz="4" w:space="0" w:color="000000" w:themeColor="text1"/>
@@ -10866,6 +10966,12 @@
         <w:insideH w:val="single" w:sz="4" w:space="0" w:color="000000" w:themeColor="text1"/>
         <w:insideV w:val="single" w:sz="4" w:space="0" w:color="000000" w:themeColor="text1"/>
       </w:tblBorders>
+      <w:tblCellMar>
+        <w:top w:w="0" w:type="dxa"/>
+        <w:left w:w="108" w:type="dxa"/>
+        <w:bottom w:w="0" w:type="dxa"/>
+        <w:right w:w="108" w:type="dxa"/>
+      </w:tblCellMar>
     </w:tblPr>
   </w:style>
   <w:style w:type="character" w:styleId="ab">

--- a/Програмування Лекція 02 Інформаційні системи й технології.docx
+++ b/Програмування Лекція 02 Інформаційні системи й технології.docx
@@ -1,6 +1,6 @@
 
 <file path=word/document.xml><?xml version="1.0" encoding="utf-8"?>
-<w:document xmlns:ve="http://schemas.openxmlformats.org/markup-compatibility/2006" xmlns:o="urn:schemas-microsoft-com:office:office" xmlns:r="http://schemas.openxmlformats.org/officeDocument/2006/relationships" xmlns:m="http://schemas.openxmlformats.org/officeDocument/2006/math" xmlns:v="urn:schemas-microsoft-com:vml" xmlns:wp="http://schemas.openxmlformats.org/drawingml/2006/wordprocessingDrawing" xmlns:w10="urn:schemas-microsoft-com:office:word" xmlns:w="http://schemas.openxmlformats.org/wordprocessingml/2006/main" xmlns:wne="http://schemas.microsoft.com/office/word/2006/wordml">
+<w:document xmlns:wpc="http://schemas.microsoft.com/office/word/2010/wordprocessingCanvas" xmlns:cx="http://schemas.microsoft.com/office/drawing/2014/chartex" xmlns:cx1="http://schemas.microsoft.com/office/drawing/2015/9/8/chartex" xmlns:mc="http://schemas.openxmlformats.org/markup-compatibility/2006" xmlns:o="urn:schemas-microsoft-com:office:office" xmlns:r="http://schemas.openxmlformats.org/officeDocument/2006/relationships" xmlns:m="http://schemas.openxmlformats.org/officeDocument/2006/math" xmlns:v="urn:schemas-microsoft-com:vml" xmlns:wp14="http://schemas.microsoft.com/office/word/2010/wordprocessingDrawing" xmlns:wp="http://schemas.openxmlformats.org/drawingml/2006/wordprocessingDrawing" xmlns:w10="urn:schemas-microsoft-com:office:word" xmlns:w="http://schemas.openxmlformats.org/wordprocessingml/2006/main" xmlns:w14="http://schemas.microsoft.com/office/word/2010/wordml" xmlns:w15="http://schemas.microsoft.com/office/word/2012/wordml" xmlns:w16se="http://schemas.microsoft.com/office/word/2015/wordml/symex" xmlns:wpg="http://schemas.microsoft.com/office/word/2010/wordprocessingGroup" xmlns:wpi="http://schemas.microsoft.com/office/word/2010/wordprocessingInk" xmlns:wne="http://schemas.microsoft.com/office/word/2006/wordml" xmlns:wps="http://schemas.microsoft.com/office/word/2010/wordprocessingShape" mc:Ignorable="w14 w15 w16se wp14">
   <w:body>
     <w:p>
       <w:pPr>
@@ -107,7 +107,7 @@
           <w:szCs w:val="28"/>
           <w:lang w:val="uk-UA"/>
         </w:rPr>
-        <w:t>, термін здачі 19.09.2022</w:t>
+        <w:t xml:space="preserve">, термін здачі </w:t>
       </w:r>
       <w:r>
         <w:rPr>
@@ -116,6 +116,17 @@
           <w:color w:val="FF0000"/>
           <w:sz w:val="28"/>
           <w:szCs w:val="28"/>
+          <w:lang w:val="ru-RU"/>
+        </w:rPr>
+        <w:t>14.02.24</w:t>
+      </w:r>
+      <w:r>
+        <w:rPr>
+          <w:rFonts w:ascii="Times New Roman" w:hAnsi="Times New Roman" w:cs="Times New Roman"/>
+          <w:b/>
+          <w:color w:val="FF0000"/>
+          <w:sz w:val="28"/>
+          <w:szCs w:val="28"/>
           <w:lang w:val="uk-UA"/>
         </w:rPr>
         <w:t xml:space="preserve"> </w:t>
@@ -166,7 +177,19 @@
           <w:szCs w:val="28"/>
           <w:lang w:val="uk-UA"/>
         </w:rPr>
-        <w:t>Основні етапи розв’язування задач за допомогою комп’ютера</w:t>
+        <w:t>Основні етапи розв’язування задач за д</w:t>
+      </w:r>
+      <w:bookmarkStart w:id="0" w:name="_GoBack"/>
+      <w:bookmarkEnd w:id="0"/>
+      <w:r>
+        <w:rPr>
+          <w:rFonts w:ascii="Times New Roman" w:hAnsi="Times New Roman" w:cs="Times New Roman"/>
+          <w:b/>
+          <w:sz w:val="28"/>
+          <w:szCs w:val="28"/>
+          <w:lang w:val="uk-UA"/>
+        </w:rPr>
+        <w:t>опомогою комп’ютера</w:t>
       </w:r>
     </w:p>
     <w:p>
@@ -2006,7 +2029,7 @@
       <w:tblPr>
         <w:tblStyle w:val="aa"/>
         <w:tblW w:w="0" w:type="auto"/>
-        <w:tblLook w:val="04A0"/>
+        <w:tblLook w:val="04A0" w:firstRow="1" w:lastRow="0" w:firstColumn="1" w:lastColumn="0" w:noHBand="0" w:noVBand="1"/>
       </w:tblPr>
       <w:tblGrid>
         <w:gridCol w:w="534"/>
@@ -2962,7 +2985,7 @@
       <w:tblPr>
         <w:tblStyle w:val="aa"/>
         <w:tblW w:w="0" w:type="auto"/>
-        <w:tblLook w:val="04A0"/>
+        <w:tblLook w:val="04A0" w:firstRow="1" w:lastRow="0" w:firstColumn="1" w:lastColumn="0" w:noHBand="0" w:noVBand="1"/>
       </w:tblPr>
       <w:tblGrid>
         <w:gridCol w:w="1365"/>
@@ -4651,7 +4674,7 @@
       <w:tblPr>
         <w:tblStyle w:val="aa"/>
         <w:tblW w:w="10740" w:type="dxa"/>
-        <w:tblLook w:val="04A0"/>
+        <w:tblLook w:val="04A0" w:firstRow="1" w:lastRow="0" w:firstColumn="1" w:lastColumn="0" w:noHBand="0" w:noVBand="1"/>
       </w:tblPr>
       <w:tblGrid>
         <w:gridCol w:w="594"/>
@@ -5440,7 +5463,7 @@
       <w:tblPr>
         <w:tblStyle w:val="aa"/>
         <w:tblW w:w="10740" w:type="dxa"/>
-        <w:tblLook w:val="04A0"/>
+        <w:tblLook w:val="04A0" w:firstRow="1" w:lastRow="0" w:firstColumn="1" w:lastColumn="0" w:noHBand="0" w:noVBand="1"/>
       </w:tblPr>
       <w:tblGrid>
         <w:gridCol w:w="675"/>
@@ -6614,7 +6637,7 @@
       <w:tblPr>
         <w:tblStyle w:val="aa"/>
         <w:tblW w:w="0" w:type="auto"/>
-        <w:tblLook w:val="04A0"/>
+        <w:tblLook w:val="04A0" w:firstRow="1" w:lastRow="0" w:firstColumn="1" w:lastColumn="0" w:noHBand="0" w:noVBand="1"/>
       </w:tblPr>
       <w:tblGrid>
         <w:gridCol w:w="675"/>
@@ -7885,7 +7908,7 @@
                     <a:blip r:embed="rId8" cstate="print">
                       <a:extLst>
                         <a:ext uri="{28A0092B-C50C-407E-A947-70E740481C1C}">
-                          <a14:useLocalDpi xmlns="" xmlns:wpc="http://schemas.microsoft.com/office/word/2010/wordprocessingCanvas" xmlns:mc="http://schemas.openxmlformats.org/markup-compatibility/2006" xmlns:o="urn:schemas-microsoft-com:office:office" xmlns:v="urn:schemas-microsoft-com:vml" xmlns:wp14="http://schemas.microsoft.com/office/word/2010/wordprocessingDrawing" xmlns:w10="urn:schemas-microsoft-com:office:word" xmlns:w="http://schemas.openxmlformats.org/wordprocessingml/2006/main" xmlns:w14="http://schemas.microsoft.com/office/word/2010/wordml" xmlns:wpg="http://schemas.microsoft.com/office/word/2010/wordprocessingGroup" xmlns:wpi="http://schemas.microsoft.com/office/word/2010/wordprocessingInk" xmlns:wps="http://schemas.microsoft.com/office/word/2010/wordprocessingShape" xmlns:a14="http://schemas.microsoft.com/office/drawing/2010/main" val="0"/>
+                          <a14:useLocalDpi xmlns:a14="http://schemas.microsoft.com/office/drawing/2010/main" val="0"/>
                         </a:ext>
                       </a:extLst>
                     </a:blip>
@@ -7906,7 +7929,7 @@
                     </a:ln>
                     <a:extLst>
                       <a:ext uri="{53640926-AAD7-44D8-BBD7-CCE9431645EC}">
-                        <a14:shadowObscured xmlns="" xmlns:wpc="http://schemas.microsoft.com/office/word/2010/wordprocessingCanvas" xmlns:mc="http://schemas.openxmlformats.org/markup-compatibility/2006" xmlns:o="urn:schemas-microsoft-com:office:office" xmlns:v="urn:schemas-microsoft-com:vml" xmlns:wp14="http://schemas.microsoft.com/office/word/2010/wordprocessingDrawing" xmlns:w10="urn:schemas-microsoft-com:office:word" xmlns:w="http://schemas.openxmlformats.org/wordprocessingml/2006/main" xmlns:w14="http://schemas.microsoft.com/office/word/2010/wordml" xmlns:wpg="http://schemas.microsoft.com/office/word/2010/wordprocessingGroup" xmlns:wpi="http://schemas.microsoft.com/office/word/2010/wordprocessingInk" xmlns:wps="http://schemas.microsoft.com/office/word/2010/wordprocessingShape" xmlns:a14="http://schemas.microsoft.com/office/drawing/2010/main"/>
+                        <a14:shadowObscured xmlns:a14="http://schemas.microsoft.com/office/drawing/2010/main"/>
                       </a:ext>
                     </a:extLst>
                   </pic:spPr>
@@ -8011,18 +8034,7 @@
           <w:szCs w:val="28"/>
           <w:lang w:val="ru-RU"/>
         </w:rPr>
-        <w:t>Ковалюк Т. В. Алгоритмізація та програмування: Підр</w:t>
-      </w:r>
-      <w:bookmarkStart w:id="0" w:name="_GoBack"/>
-      <w:bookmarkEnd w:id="0"/>
-      <w:r>
-        <w:rPr>
-          <w:rFonts w:ascii="Times New Roman" w:hAnsi="Times New Roman" w:cs="Times New Roman"/>
-          <w:sz w:val="28"/>
-          <w:szCs w:val="28"/>
-          <w:lang w:val="ru-RU"/>
-        </w:rPr>
-        <w:t>учник. — Львів: «Магнолія 2006», 2013. — 400 с., ил.</w:t>
+        <w:t>Ковалюк Т. В. Алгоритмізація та програмування: Підручник. — Львів: «Магнолія 2006», 2013. — 400 с., ил.</w:t>
       </w:r>
     </w:p>
     <w:p>
@@ -8796,7 +8808,7 @@
 </file>
 
 <file path=word/endnotes.xml><?xml version="1.0" encoding="utf-8"?>
-<w:endnotes xmlns:ve="http://schemas.openxmlformats.org/markup-compatibility/2006" xmlns:o="urn:schemas-microsoft-com:office:office" xmlns:r="http://schemas.openxmlformats.org/officeDocument/2006/relationships" xmlns:m="http://schemas.openxmlformats.org/officeDocument/2006/math" xmlns:v="urn:schemas-microsoft-com:vml" xmlns:wp="http://schemas.openxmlformats.org/drawingml/2006/wordprocessingDrawing" xmlns:w10="urn:schemas-microsoft-com:office:word" xmlns:w="http://schemas.openxmlformats.org/wordprocessingml/2006/main" xmlns:wne="http://schemas.microsoft.com/office/word/2006/wordml">
+<w:endnotes xmlns:wpc="http://schemas.microsoft.com/office/word/2010/wordprocessingCanvas" xmlns:cx="http://schemas.microsoft.com/office/drawing/2014/chartex" xmlns:cx1="http://schemas.microsoft.com/office/drawing/2015/9/8/chartex" xmlns:mc="http://schemas.openxmlformats.org/markup-compatibility/2006" xmlns:o="urn:schemas-microsoft-com:office:office" xmlns:r="http://schemas.openxmlformats.org/officeDocument/2006/relationships" xmlns:m="http://schemas.openxmlformats.org/officeDocument/2006/math" xmlns:v="urn:schemas-microsoft-com:vml" xmlns:wp14="http://schemas.microsoft.com/office/word/2010/wordprocessingDrawing" xmlns:wp="http://schemas.openxmlformats.org/drawingml/2006/wordprocessingDrawing" xmlns:w10="urn:schemas-microsoft-com:office:word" xmlns:w="http://schemas.openxmlformats.org/wordprocessingml/2006/main" xmlns:w14="http://schemas.microsoft.com/office/word/2010/wordml" xmlns:w15="http://schemas.microsoft.com/office/word/2012/wordml" xmlns:w16se="http://schemas.microsoft.com/office/word/2015/wordml/symex" xmlns:wpg="http://schemas.microsoft.com/office/word/2010/wordprocessingGroup" xmlns:wpi="http://schemas.microsoft.com/office/word/2010/wordprocessingInk" xmlns:wne="http://schemas.microsoft.com/office/word/2006/wordml" xmlns:wps="http://schemas.microsoft.com/office/word/2010/wordprocessingShape" mc:Ignorable="w14 w15 w16se wp14">
   <w:endnote w:type="separator" w:id="-1">
     <w:p>
       <w:pPr>
@@ -8821,7 +8833,7 @@
 </file>
 
 <file path=word/footer1.xml><?xml version="1.0" encoding="utf-8"?>
-<w:ftr xmlns:ve="http://schemas.openxmlformats.org/markup-compatibility/2006" xmlns:o="urn:schemas-microsoft-com:office:office" xmlns:r="http://schemas.openxmlformats.org/officeDocument/2006/relationships" xmlns:m="http://schemas.openxmlformats.org/officeDocument/2006/math" xmlns:v="urn:schemas-microsoft-com:vml" xmlns:wp="http://schemas.openxmlformats.org/drawingml/2006/wordprocessingDrawing" xmlns:w10="urn:schemas-microsoft-com:office:word" xmlns:w="http://schemas.openxmlformats.org/wordprocessingml/2006/main" xmlns:wne="http://schemas.microsoft.com/office/word/2006/wordml">
+<w:ftr xmlns:wpc="http://schemas.microsoft.com/office/word/2010/wordprocessingCanvas" xmlns:cx="http://schemas.microsoft.com/office/drawing/2014/chartex" xmlns:cx1="http://schemas.microsoft.com/office/drawing/2015/9/8/chartex" xmlns:mc="http://schemas.openxmlformats.org/markup-compatibility/2006" xmlns:o="urn:schemas-microsoft-com:office:office" xmlns:r="http://schemas.openxmlformats.org/officeDocument/2006/relationships" xmlns:m="http://schemas.openxmlformats.org/officeDocument/2006/math" xmlns:v="urn:schemas-microsoft-com:vml" xmlns:wp14="http://schemas.microsoft.com/office/word/2010/wordprocessingDrawing" xmlns:wp="http://schemas.openxmlformats.org/drawingml/2006/wordprocessingDrawing" xmlns:w10="urn:schemas-microsoft-com:office:word" xmlns:w="http://schemas.openxmlformats.org/wordprocessingml/2006/main" xmlns:w14="http://schemas.microsoft.com/office/word/2010/wordml" xmlns:w15="http://schemas.microsoft.com/office/word/2012/wordml" xmlns:w16se="http://schemas.microsoft.com/office/word/2015/wordml/symex" xmlns:wpg="http://schemas.microsoft.com/office/word/2010/wordprocessingGroup" xmlns:wpi="http://schemas.microsoft.com/office/word/2010/wordprocessingInk" xmlns:wne="http://schemas.microsoft.com/office/word/2006/wordml" xmlns:wps="http://schemas.microsoft.com/office/word/2010/wordprocessingShape" mc:Ignorable="w14 w15 w16se wp14">
   <w:sdt>
     <w:sdtPr>
       <w:id w:val="186230709"/>
@@ -8830,6 +8842,7 @@
         <w:docPartUnique/>
       </w:docPartObj>
     </w:sdtPr>
+    <w:sdtEndPr/>
     <w:sdtContent>
       <w:p>
         <w:pPr>
@@ -8864,7 +8877,7 @@
 </file>
 
 <file path=word/footnotes.xml><?xml version="1.0" encoding="utf-8"?>
-<w:footnotes xmlns:ve="http://schemas.openxmlformats.org/markup-compatibility/2006" xmlns:o="urn:schemas-microsoft-com:office:office" xmlns:r="http://schemas.openxmlformats.org/officeDocument/2006/relationships" xmlns:m="http://schemas.openxmlformats.org/officeDocument/2006/math" xmlns:v="urn:schemas-microsoft-com:vml" xmlns:wp="http://schemas.openxmlformats.org/drawingml/2006/wordprocessingDrawing" xmlns:w10="urn:schemas-microsoft-com:office:word" xmlns:w="http://schemas.openxmlformats.org/wordprocessingml/2006/main" xmlns:wne="http://schemas.microsoft.com/office/word/2006/wordml">
+<w:footnotes xmlns:wpc="http://schemas.microsoft.com/office/word/2010/wordprocessingCanvas" xmlns:cx="http://schemas.microsoft.com/office/drawing/2014/chartex" xmlns:cx1="http://schemas.microsoft.com/office/drawing/2015/9/8/chartex" xmlns:mc="http://schemas.openxmlformats.org/markup-compatibility/2006" xmlns:o="urn:schemas-microsoft-com:office:office" xmlns:r="http://schemas.openxmlformats.org/officeDocument/2006/relationships" xmlns:m="http://schemas.openxmlformats.org/officeDocument/2006/math" xmlns:v="urn:schemas-microsoft-com:vml" xmlns:wp14="http://schemas.microsoft.com/office/word/2010/wordprocessingDrawing" xmlns:wp="http://schemas.openxmlformats.org/drawingml/2006/wordprocessingDrawing" xmlns:w10="urn:schemas-microsoft-com:office:word" xmlns:w="http://schemas.openxmlformats.org/wordprocessingml/2006/main" xmlns:w14="http://schemas.microsoft.com/office/word/2010/wordml" xmlns:w15="http://schemas.microsoft.com/office/word/2012/wordml" xmlns:w16se="http://schemas.microsoft.com/office/word/2015/wordml/symex" xmlns:wpg="http://schemas.microsoft.com/office/word/2010/wordprocessingGroup" xmlns:wpi="http://schemas.microsoft.com/office/word/2010/wordprocessingInk" xmlns:wne="http://schemas.microsoft.com/office/word/2006/wordml" xmlns:wps="http://schemas.microsoft.com/office/word/2010/wordprocessingShape" mc:Ignorable="w14 w15 w16se wp14">
   <w:footnote w:type="separator" w:id="-1">
     <w:p>
       <w:pPr>
@@ -8889,7 +8902,7 @@
 </file>
 
 <file path=word/header1.xml><?xml version="1.0" encoding="utf-8"?>
-<w:hdr xmlns:ve="http://schemas.openxmlformats.org/markup-compatibility/2006" xmlns:o="urn:schemas-microsoft-com:office:office" xmlns:r="http://schemas.openxmlformats.org/officeDocument/2006/relationships" xmlns:m="http://schemas.openxmlformats.org/officeDocument/2006/math" xmlns:v="urn:schemas-microsoft-com:vml" xmlns:wp="http://schemas.openxmlformats.org/drawingml/2006/wordprocessingDrawing" xmlns:w10="urn:schemas-microsoft-com:office:word" xmlns:w="http://schemas.openxmlformats.org/wordprocessingml/2006/main" xmlns:wne="http://schemas.microsoft.com/office/word/2006/wordml">
+<w:hdr xmlns:wpc="http://schemas.microsoft.com/office/word/2010/wordprocessingCanvas" xmlns:cx="http://schemas.microsoft.com/office/drawing/2014/chartex" xmlns:cx1="http://schemas.microsoft.com/office/drawing/2015/9/8/chartex" xmlns:mc="http://schemas.openxmlformats.org/markup-compatibility/2006" xmlns:o="urn:schemas-microsoft-com:office:office" xmlns:r="http://schemas.openxmlformats.org/officeDocument/2006/relationships" xmlns:m="http://schemas.openxmlformats.org/officeDocument/2006/math" xmlns:v="urn:schemas-microsoft-com:vml" xmlns:wp14="http://schemas.microsoft.com/office/word/2010/wordprocessingDrawing" xmlns:wp="http://schemas.openxmlformats.org/drawingml/2006/wordprocessingDrawing" xmlns:w10="urn:schemas-microsoft-com:office:word" xmlns:w="http://schemas.openxmlformats.org/wordprocessingml/2006/main" xmlns:w14="http://schemas.microsoft.com/office/word/2010/wordml" xmlns:w15="http://schemas.microsoft.com/office/word/2012/wordml" xmlns:w16se="http://schemas.microsoft.com/office/word/2015/wordml/symex" xmlns:wpg="http://schemas.microsoft.com/office/word/2010/wordprocessingGroup" xmlns:wpi="http://schemas.microsoft.com/office/word/2010/wordprocessingInk" xmlns:wne="http://schemas.microsoft.com/office/word/2006/wordml" xmlns:wps="http://schemas.microsoft.com/office/word/2010/wordprocessingShape" mc:Ignorable="w14 w15 w16se wp14">
   <w:p>
     <w:pPr>
       <w:pStyle w:val="a3"/>
@@ -8916,8 +8929,8 @@
 </file>
 
 <file path=word/numbering.xml><?xml version="1.0" encoding="utf-8"?>
-<w:numbering xmlns:ve="http://schemas.openxmlformats.org/markup-compatibility/2006" xmlns:o="urn:schemas-microsoft-com:office:office" xmlns:r="http://schemas.openxmlformats.org/officeDocument/2006/relationships" xmlns:m="http://schemas.openxmlformats.org/officeDocument/2006/math" xmlns:v="urn:schemas-microsoft-com:vml" xmlns:wp="http://schemas.openxmlformats.org/drawingml/2006/wordprocessingDrawing" xmlns:w10="urn:schemas-microsoft-com:office:word" xmlns:w="http://schemas.openxmlformats.org/wordprocessingml/2006/main" xmlns:wne="http://schemas.microsoft.com/office/word/2006/wordml">
-  <w:abstractNum w:abstractNumId="0">
+<w:numbering xmlns:wpc="http://schemas.microsoft.com/office/word/2010/wordprocessingCanvas" xmlns:cx="http://schemas.microsoft.com/office/drawing/2014/chartex" xmlns:cx1="http://schemas.microsoft.com/office/drawing/2015/9/8/chartex" xmlns:mc="http://schemas.openxmlformats.org/markup-compatibility/2006" xmlns:o="urn:schemas-microsoft-com:office:office" xmlns:r="http://schemas.openxmlformats.org/officeDocument/2006/relationships" xmlns:m="http://schemas.openxmlformats.org/officeDocument/2006/math" xmlns:v="urn:schemas-microsoft-com:vml" xmlns:wp14="http://schemas.microsoft.com/office/word/2010/wordprocessingDrawing" xmlns:wp="http://schemas.openxmlformats.org/drawingml/2006/wordprocessingDrawing" xmlns:w10="urn:schemas-microsoft-com:office:word" xmlns:w="http://schemas.openxmlformats.org/wordprocessingml/2006/main" xmlns:w14="http://schemas.microsoft.com/office/word/2010/wordml" xmlns:w15="http://schemas.microsoft.com/office/word/2012/wordml" xmlns:w16se="http://schemas.microsoft.com/office/word/2015/wordml/symex" xmlns:wpg="http://schemas.microsoft.com/office/word/2010/wordprocessingGroup" xmlns:wpi="http://schemas.microsoft.com/office/word/2010/wordprocessingInk" xmlns:wne="http://schemas.microsoft.com/office/word/2006/wordml" xmlns:wps="http://schemas.microsoft.com/office/word/2010/wordprocessingShape" mc:Ignorable="w14 w15 w16se wp14">
+  <w:abstractNum w:abstractNumId="0" w15:restartNumberingAfterBreak="0">
     <w:nsid w:val="02B92481"/>
     <w:multiLevelType w:val="hybridMultilevel"/>
     <w:tmpl w:val="954CF984"/>
@@ -9006,7 +9019,7 @@
       </w:pPr>
     </w:lvl>
   </w:abstractNum>
-  <w:abstractNum w:abstractNumId="1">
+  <w:abstractNum w:abstractNumId="1" w15:restartNumberingAfterBreak="0">
     <w:nsid w:val="09855813"/>
     <w:multiLevelType w:val="hybridMultilevel"/>
     <w:tmpl w:val="37F2A35A"/>
@@ -9092,7 +9105,7 @@
       </w:pPr>
     </w:lvl>
   </w:abstractNum>
-  <w:abstractNum w:abstractNumId="2">
+  <w:abstractNum w:abstractNumId="2" w15:restartNumberingAfterBreak="0">
     <w:nsid w:val="0B347030"/>
     <w:multiLevelType w:val="hybridMultilevel"/>
     <w:tmpl w:val="85661826"/>
@@ -9205,7 +9218,7 @@
       </w:rPr>
     </w:lvl>
   </w:abstractNum>
-  <w:abstractNum w:abstractNumId="3">
+  <w:abstractNum w:abstractNumId="3" w15:restartNumberingAfterBreak="0">
     <w:nsid w:val="0CB82F94"/>
     <w:multiLevelType w:val="hybridMultilevel"/>
     <w:tmpl w:val="19E23A88"/>
@@ -9318,7 +9331,7 @@
       </w:rPr>
     </w:lvl>
   </w:abstractNum>
-  <w:abstractNum w:abstractNumId="4">
+  <w:abstractNum w:abstractNumId="4" w15:restartNumberingAfterBreak="0">
     <w:nsid w:val="0D035934"/>
     <w:multiLevelType w:val="hybridMultilevel"/>
     <w:tmpl w:val="F1F032B8"/>
@@ -9431,7 +9444,7 @@
       </w:rPr>
     </w:lvl>
   </w:abstractNum>
-  <w:abstractNum w:abstractNumId="5">
+  <w:abstractNum w:abstractNumId="5" w15:restartNumberingAfterBreak="0">
     <w:nsid w:val="0DF23740"/>
     <w:multiLevelType w:val="hybridMultilevel"/>
     <w:tmpl w:val="B4FE0DF0"/>
@@ -9544,7 +9557,7 @@
       </w:pPr>
     </w:lvl>
   </w:abstractNum>
-  <w:abstractNum w:abstractNumId="6">
+  <w:abstractNum w:abstractNumId="6" w15:restartNumberingAfterBreak="0">
     <w:nsid w:val="1C1D4DA6"/>
     <w:multiLevelType w:val="hybridMultilevel"/>
     <w:tmpl w:val="EDC67202"/>
@@ -9633,7 +9646,7 @@
       </w:pPr>
     </w:lvl>
   </w:abstractNum>
-  <w:abstractNum w:abstractNumId="7">
+  <w:abstractNum w:abstractNumId="7" w15:restartNumberingAfterBreak="0">
     <w:nsid w:val="26C21738"/>
     <w:multiLevelType w:val="hybridMultilevel"/>
     <w:tmpl w:val="01124AB4"/>
@@ -9746,7 +9759,7 @@
       </w:rPr>
     </w:lvl>
   </w:abstractNum>
-  <w:abstractNum w:abstractNumId="8">
+  <w:abstractNum w:abstractNumId="8" w15:restartNumberingAfterBreak="0">
     <w:nsid w:val="39BA65C4"/>
     <w:multiLevelType w:val="hybridMultilevel"/>
     <w:tmpl w:val="C1789678"/>
@@ -9859,7 +9872,7 @@
       </w:rPr>
     </w:lvl>
   </w:abstractNum>
-  <w:abstractNum w:abstractNumId="9">
+  <w:abstractNum w:abstractNumId="9" w15:restartNumberingAfterBreak="0">
     <w:nsid w:val="3FC5198A"/>
     <w:multiLevelType w:val="hybridMultilevel"/>
     <w:tmpl w:val="E4E2380A"/>
@@ -9972,7 +9985,7 @@
       </w:rPr>
     </w:lvl>
   </w:abstractNum>
-  <w:abstractNum w:abstractNumId="10">
+  <w:abstractNum w:abstractNumId="10" w15:restartNumberingAfterBreak="0">
     <w:nsid w:val="4A235963"/>
     <w:multiLevelType w:val="hybridMultilevel"/>
     <w:tmpl w:val="056422E8"/>
@@ -10085,7 +10098,7 @@
       </w:rPr>
     </w:lvl>
   </w:abstractNum>
-  <w:abstractNum w:abstractNumId="11">
+  <w:abstractNum w:abstractNumId="11" w15:restartNumberingAfterBreak="0">
     <w:nsid w:val="59C93AF4"/>
     <w:multiLevelType w:val="hybridMultilevel"/>
     <w:tmpl w:val="AFC6D338"/>
@@ -10198,7 +10211,7 @@
       </w:rPr>
     </w:lvl>
   </w:abstractNum>
-  <w:abstractNum w:abstractNumId="12">
+  <w:abstractNum w:abstractNumId="12" w15:restartNumberingAfterBreak="0">
     <w:nsid w:val="60E90B52"/>
     <w:multiLevelType w:val="hybridMultilevel"/>
     <w:tmpl w:val="F8DA6A0C"/>
@@ -10311,7 +10324,7 @@
       </w:rPr>
     </w:lvl>
   </w:abstractNum>
-  <w:abstractNum w:abstractNumId="13">
+  <w:abstractNum w:abstractNumId="13" w15:restartNumberingAfterBreak="0">
     <w:nsid w:val="6E6C7DF2"/>
     <w:multiLevelType w:val="hybridMultilevel"/>
     <w:tmpl w:val="DBF03E20"/>
@@ -10424,7 +10437,7 @@
       </w:rPr>
     </w:lvl>
   </w:abstractNum>
-  <w:abstractNum w:abstractNumId="14">
+  <w:abstractNum w:abstractNumId="14" w15:restartNumberingAfterBreak="0">
     <w:nsid w:val="72AC71BC"/>
     <w:multiLevelType w:val="hybridMultilevel"/>
     <w:tmpl w:val="F576594C"/>
@@ -10537,7 +10550,7 @@
       </w:rPr>
     </w:lvl>
   </w:abstractNum>
-  <w:abstractNum w:abstractNumId="15">
+  <w:abstractNum w:abstractNumId="15" w15:restartNumberingAfterBreak="0">
     <w:nsid w:val="7CA75E90"/>
     <w:multiLevelType w:val="hybridMultilevel"/>
     <w:tmpl w:val="F5124746"/>
@@ -10675,7 +10688,7 @@
 </file>
 
 <file path=word/styles.xml><?xml version="1.0" encoding="utf-8"?>
-<w:styles xmlns:r="http://schemas.openxmlformats.org/officeDocument/2006/relationships" xmlns:w="http://schemas.openxmlformats.org/wordprocessingml/2006/main">
+<w:styles xmlns:mc="http://schemas.openxmlformats.org/markup-compatibility/2006" xmlns:r="http://schemas.openxmlformats.org/officeDocument/2006/relationships" xmlns:w="http://schemas.openxmlformats.org/wordprocessingml/2006/main" xmlns:w14="http://schemas.microsoft.com/office/word/2010/wordml" xmlns:w15="http://schemas.microsoft.com/office/word/2012/wordml" xmlns:w16se="http://schemas.microsoft.com/office/word/2015/wordml/symex" mc:Ignorable="w14 w15 w16se">
   <w:docDefaults>
     <w:rPrDefault>
       <w:rPr>
@@ -10691,144 +10704,378 @@
       </w:pPr>
     </w:pPrDefault>
   </w:docDefaults>
-  <w:latentStyles w:defLockedState="0" w:defUIPriority="99" w:defSemiHidden="1" w:defUnhideWhenUsed="1" w:defQFormat="0" w:count="267">
-    <w:lsdException w:name="Normal" w:semiHidden="0" w:uiPriority="0" w:unhideWhenUsed="0" w:qFormat="1"/>
-    <w:lsdException w:name="heading 1" w:semiHidden="0" w:uiPriority="9" w:unhideWhenUsed="0" w:qFormat="1"/>
-    <w:lsdException w:name="heading 2" w:uiPriority="9" w:qFormat="1"/>
-    <w:lsdException w:name="heading 3" w:uiPriority="9" w:qFormat="1"/>
-    <w:lsdException w:name="heading 4" w:uiPriority="9" w:qFormat="1"/>
-    <w:lsdException w:name="heading 5" w:uiPriority="9" w:qFormat="1"/>
-    <w:lsdException w:name="heading 6" w:uiPriority="9" w:qFormat="1"/>
-    <w:lsdException w:name="heading 7" w:uiPriority="9" w:qFormat="1"/>
-    <w:lsdException w:name="heading 8" w:uiPriority="9" w:qFormat="1"/>
-    <w:lsdException w:name="heading 9" w:uiPriority="9" w:qFormat="1"/>
-    <w:lsdException w:name="toc 1" w:uiPriority="39"/>
-    <w:lsdException w:name="toc 2" w:uiPriority="39"/>
-    <w:lsdException w:name="toc 3" w:uiPriority="39"/>
-    <w:lsdException w:name="toc 4" w:uiPriority="39"/>
-    <w:lsdException w:name="toc 5" w:uiPriority="39"/>
-    <w:lsdException w:name="toc 6" w:uiPriority="39"/>
-    <w:lsdException w:name="toc 7" w:uiPriority="39"/>
-    <w:lsdException w:name="toc 8" w:uiPriority="39"/>
-    <w:lsdException w:name="toc 9" w:uiPriority="39"/>
-    <w:lsdException w:name="caption" w:uiPriority="35" w:qFormat="1"/>
-    <w:lsdException w:name="Title" w:semiHidden="0" w:uiPriority="10" w:unhideWhenUsed="0" w:qFormat="1"/>
-    <w:lsdException w:name="Default Paragraph Font" w:uiPriority="1"/>
-    <w:lsdException w:name="Subtitle" w:semiHidden="0" w:uiPriority="11" w:unhideWhenUsed="0" w:qFormat="1"/>
-    <w:lsdException w:name="Strong" w:semiHidden="0" w:uiPriority="22" w:unhideWhenUsed="0" w:qFormat="1"/>
-    <w:lsdException w:name="Emphasis" w:semiHidden="0" w:uiPriority="20" w:unhideWhenUsed="0" w:qFormat="1"/>
-    <w:lsdException w:name="Table Grid" w:semiHidden="0" w:uiPriority="59" w:unhideWhenUsed="0"/>
-    <w:lsdException w:name="Placeholder Text" w:unhideWhenUsed="0"/>
-    <w:lsdException w:name="No Spacing" w:semiHidden="0" w:uiPriority="1" w:unhideWhenUsed="0" w:qFormat="1"/>
-    <w:lsdException w:name="Light Shading" w:semiHidden="0" w:uiPriority="60" w:unhideWhenUsed="0"/>
-    <w:lsdException w:name="Light List" w:semiHidden="0" w:uiPriority="61" w:unhideWhenUsed="0"/>
-    <w:lsdException w:name="Light Grid" w:semiHidden="0" w:uiPriority="62" w:unhideWhenUsed="0"/>
-    <w:lsdException w:name="Medium Shading 1" w:semiHidden="0" w:uiPriority="63" w:unhideWhenUsed="0"/>
-    <w:lsdException w:name="Medium Shading 2" w:semiHidden="0" w:uiPriority="64" w:unhideWhenUsed="0"/>
-    <w:lsdException w:name="Medium List 1" w:semiHidden="0" w:uiPriority="65" w:unhideWhenUsed="0"/>
-    <w:lsdException w:name="Medium List 2" w:semiHidden="0" w:uiPriority="66" w:unhideWhenUsed="0"/>
-    <w:lsdException w:name="Medium Grid 1" w:semiHidden="0" w:uiPriority="67" w:unhideWhenUsed="0"/>
-    <w:lsdException w:name="Medium Grid 2" w:semiHidden="0" w:uiPriority="68" w:unhideWhenUsed="0"/>
-    <w:lsdException w:name="Medium Grid 3" w:semiHidden="0" w:uiPriority="69" w:unhideWhenUsed="0"/>
-    <w:lsdException w:name="Dark List" w:semiHidden="0" w:uiPriority="70" w:unhideWhenUsed="0"/>
-    <w:lsdException w:name="Colorful Shading" w:semiHidden="0" w:uiPriority="71" w:unhideWhenUsed="0"/>
-    <w:lsdException w:name="Colorful List" w:semiHidden="0" w:uiPriority="72" w:unhideWhenUsed="0"/>
-    <w:lsdException w:name="Colorful Grid" w:semiHidden="0" w:uiPriority="73" w:unhideWhenUsed="0"/>
-    <w:lsdException w:name="Light Shading Accent 1" w:semiHidden="0" w:uiPriority="60" w:unhideWhenUsed="0"/>
-    <w:lsdException w:name="Light List Accent 1" w:semiHidden="0" w:uiPriority="61" w:unhideWhenUsed="0"/>
-    <w:lsdException w:name="Light Grid Accent 1" w:semiHidden="0" w:uiPriority="62" w:unhideWhenUsed="0"/>
-    <w:lsdException w:name="Medium Shading 1 Accent 1" w:semiHidden="0" w:uiPriority="63" w:unhideWhenUsed="0"/>
-    <w:lsdException w:name="Medium Shading 2 Accent 1" w:semiHidden="0" w:uiPriority="64" w:unhideWhenUsed="0"/>
-    <w:lsdException w:name="Medium List 1 Accent 1" w:semiHidden="0" w:uiPriority="65" w:unhideWhenUsed="0"/>
-    <w:lsdException w:name="Revision" w:unhideWhenUsed="0"/>
-    <w:lsdException w:name="List Paragraph" w:semiHidden="0" w:uiPriority="34" w:unhideWhenUsed="0" w:qFormat="1"/>
-    <w:lsdException w:name="Quote" w:semiHidden="0" w:uiPriority="29" w:unhideWhenUsed="0" w:qFormat="1"/>
-    <w:lsdException w:name="Intense Quote" w:semiHidden="0" w:uiPriority="30" w:unhideWhenUsed="0" w:qFormat="1"/>
-    <w:lsdException w:name="Medium List 2 Accent 1" w:semiHidden="0" w:uiPriority="66" w:unhideWhenUsed="0"/>
-    <w:lsdException w:name="Medium Grid 1 Accent 1" w:semiHidden="0" w:uiPriority="67" w:unhideWhenUsed="0"/>
-    <w:lsdException w:name="Medium Grid 2 Accent 1" w:semiHidden="0" w:uiPriority="68" w:unhideWhenUsed="0"/>
-    <w:lsdException w:name="Medium Grid 3 Accent 1" w:semiHidden="0" w:uiPriority="69" w:unhideWhenUsed="0"/>
-    <w:lsdException w:name="Dark List Accent 1" w:semiHidden="0" w:uiPriority="70" w:unhideWhenUsed="0"/>
-    <w:lsdException w:name="Colorful Shading Accent 1" w:semiHidden="0" w:uiPriority="71" w:unhideWhenUsed="0"/>
-    <w:lsdException w:name="Colorful List Accent 1" w:semiHidden="0" w:uiPriority="72" w:unhideWhenUsed="0"/>
-    <w:lsdException w:name="Colorful Grid Accent 1" w:semiHidden="0" w:uiPriority="73" w:unhideWhenUsed="0"/>
-    <w:lsdException w:name="Light Shading Accent 2" w:semiHidden="0" w:uiPriority="60" w:unhideWhenUsed="0"/>
-    <w:lsdException w:name="Light List Accent 2" w:semiHidden="0" w:uiPriority="61" w:unhideWhenUsed="0"/>
-    <w:lsdException w:name="Light Grid Accent 2" w:semiHidden="0" w:uiPriority="62" w:unhideWhenUsed="0"/>
-    <w:lsdException w:name="Medium Shading 1 Accent 2" w:semiHidden="0" w:uiPriority="63" w:unhideWhenUsed="0"/>
-    <w:lsdException w:name="Medium Shading 2 Accent 2" w:semiHidden="0" w:uiPriority="64" w:unhideWhenUsed="0"/>
-    <w:lsdException w:name="Medium List 1 Accent 2" w:semiHidden="0" w:uiPriority="65" w:unhideWhenUsed="0"/>
-    <w:lsdException w:name="Medium List 2 Accent 2" w:semiHidden="0" w:uiPriority="66" w:unhideWhenUsed="0"/>
-    <w:lsdException w:name="Medium Grid 1 Accent 2" w:semiHidden="0" w:uiPriority="67" w:unhideWhenUsed="0"/>
-    <w:lsdException w:name="Medium Grid 2 Accent 2" w:semiHidden="0" w:uiPriority="68" w:unhideWhenUsed="0"/>
-    <w:lsdException w:name="Medium Grid 3 Accent 2" w:semiHidden="0" w:uiPriority="69" w:unhideWhenUsed="0"/>
-    <w:lsdException w:name="Dark List Accent 2" w:semiHidden="0" w:uiPriority="70" w:unhideWhenUsed="0"/>
-    <w:lsdException w:name="Colorful Shading Accent 2" w:semiHidden="0" w:uiPriority="71" w:unhideWhenUsed="0"/>
-    <w:lsdException w:name="Colorful List Accent 2" w:semiHidden="0" w:uiPriority="72" w:unhideWhenUsed="0"/>
-    <w:lsdException w:name="Colorful Grid Accent 2" w:semiHidden="0" w:uiPriority="73" w:unhideWhenUsed="0"/>
-    <w:lsdException w:name="Light Shading Accent 3" w:semiHidden="0" w:uiPriority="60" w:unhideWhenUsed="0"/>
-    <w:lsdException w:name="Light List Accent 3" w:semiHidden="0" w:uiPriority="61" w:unhideWhenUsed="0"/>
-    <w:lsdException w:name="Light Grid Accent 3" w:semiHidden="0" w:uiPriority="62" w:unhideWhenUsed="0"/>
-    <w:lsdException w:name="Medium Shading 1 Accent 3" w:semiHidden="0" w:uiPriority="63" w:unhideWhenUsed="0"/>
-    <w:lsdException w:name="Medium Shading 2 Accent 3" w:semiHidden="0" w:uiPriority="64" w:unhideWhenUsed="0"/>
-    <w:lsdException w:name="Medium List 1 Accent 3" w:semiHidden="0" w:uiPriority="65" w:unhideWhenUsed="0"/>
-    <w:lsdException w:name="Medium List 2 Accent 3" w:semiHidden="0" w:uiPriority="66" w:unhideWhenUsed="0"/>
-    <w:lsdException w:name="Medium Grid 1 Accent 3" w:semiHidden="0" w:uiPriority="67" w:unhideWhenUsed="0"/>
-    <w:lsdException w:name="Medium Grid 2 Accent 3" w:semiHidden="0" w:uiPriority="68" w:unhideWhenUsed="0"/>
-    <w:lsdException w:name="Medium Grid 3 Accent 3" w:semiHidden="0" w:uiPriority="69" w:unhideWhenUsed="0"/>
-    <w:lsdException w:name="Dark List Accent 3" w:semiHidden="0" w:uiPriority="70" w:unhideWhenUsed="0"/>
-    <w:lsdException w:name="Colorful Shading Accent 3" w:semiHidden="0" w:uiPriority="71" w:unhideWhenUsed="0"/>
-    <w:lsdException w:name="Colorful List Accent 3" w:semiHidden="0" w:uiPriority="72" w:unhideWhenUsed="0"/>
-    <w:lsdException w:name="Colorful Grid Accent 3" w:semiHidden="0" w:uiPriority="73" w:unhideWhenUsed="0"/>
-    <w:lsdException w:name="Light Shading Accent 4" w:semiHidden="0" w:uiPriority="60" w:unhideWhenUsed="0"/>
-    <w:lsdException w:name="Light List Accent 4" w:semiHidden="0" w:uiPriority="61" w:unhideWhenUsed="0"/>
-    <w:lsdException w:name="Light Grid Accent 4" w:semiHidden="0" w:uiPriority="62" w:unhideWhenUsed="0"/>
-    <w:lsdException w:name="Medium Shading 1 Accent 4" w:semiHidden="0" w:uiPriority="63" w:unhideWhenUsed="0"/>
-    <w:lsdException w:name="Medium Shading 2 Accent 4" w:semiHidden="0" w:uiPriority="64" w:unhideWhenUsed="0"/>
-    <w:lsdException w:name="Medium List 1 Accent 4" w:semiHidden="0" w:uiPriority="65" w:unhideWhenUsed="0"/>
-    <w:lsdException w:name="Medium List 2 Accent 4" w:semiHidden="0" w:uiPriority="66" w:unhideWhenUsed="0"/>
-    <w:lsdException w:name="Medium Grid 1 Accent 4" w:semiHidden="0" w:uiPriority="67" w:unhideWhenUsed="0"/>
-    <w:lsdException w:name="Medium Grid 2 Accent 4" w:semiHidden="0" w:uiPriority="68" w:unhideWhenUsed="0"/>
-    <w:lsdException w:name="Medium Grid 3 Accent 4" w:semiHidden="0" w:uiPriority="69" w:unhideWhenUsed="0"/>
-    <w:lsdException w:name="Dark List Accent 4" w:semiHidden="0" w:uiPriority="70" w:unhideWhenUsed="0"/>
-    <w:lsdException w:name="Colorful Shading Accent 4" w:semiHidden="0" w:uiPriority="71" w:unhideWhenUsed="0"/>
-    <w:lsdException w:name="Colorful List Accent 4" w:semiHidden="0" w:uiPriority="72" w:unhideWhenUsed="0"/>
-    <w:lsdException w:name="Colorful Grid Accent 4" w:semiHidden="0" w:uiPriority="73" w:unhideWhenUsed="0"/>
-    <w:lsdException w:name="Light Shading Accent 5" w:semiHidden="0" w:uiPriority="60" w:unhideWhenUsed="0"/>
-    <w:lsdException w:name="Light List Accent 5" w:semiHidden="0" w:uiPriority="61" w:unhideWhenUsed="0"/>
-    <w:lsdException w:name="Light Grid Accent 5" w:semiHidden="0" w:uiPriority="62" w:unhideWhenUsed="0"/>
-    <w:lsdException w:name="Medium Shading 1 Accent 5" w:semiHidden="0" w:uiPriority="63" w:unhideWhenUsed="0"/>
-    <w:lsdException w:name="Medium Shading 2 Accent 5" w:semiHidden="0" w:uiPriority="64" w:unhideWhenUsed="0"/>
-    <w:lsdException w:name="Medium List 1 Accent 5" w:semiHidden="0" w:uiPriority="65" w:unhideWhenUsed="0"/>
-    <w:lsdException w:name="Medium List 2 Accent 5" w:semiHidden="0" w:uiPriority="66" w:unhideWhenUsed="0"/>
-    <w:lsdException w:name="Medium Grid 1 Accent 5" w:semiHidden="0" w:uiPriority="67" w:unhideWhenUsed="0"/>
-    <w:lsdException w:name="Medium Grid 2 Accent 5" w:semiHidden="0" w:uiPriority="68" w:unhideWhenUsed="0"/>
-    <w:lsdException w:name="Medium Grid 3 Accent 5" w:semiHidden="0" w:uiPriority="69" w:unhideWhenUsed="0"/>
-    <w:lsdException w:name="Dark List Accent 5" w:semiHidden="0" w:uiPriority="70" w:unhideWhenUsed="0"/>
-    <w:lsdException w:name="Colorful Shading Accent 5" w:semiHidden="0" w:uiPriority="71" w:unhideWhenUsed="0"/>
-    <w:lsdException w:name="Colorful List Accent 5" w:semiHidden="0" w:uiPriority="72" w:unhideWhenUsed="0"/>
-    <w:lsdException w:name="Colorful Grid Accent 5" w:semiHidden="0" w:uiPriority="73" w:unhideWhenUsed="0"/>
-    <w:lsdException w:name="Light Shading Accent 6" w:semiHidden="0" w:uiPriority="60" w:unhideWhenUsed="0"/>
-    <w:lsdException w:name="Light List Accent 6" w:semiHidden="0" w:uiPriority="61" w:unhideWhenUsed="0"/>
-    <w:lsdException w:name="Light Grid Accent 6" w:semiHidden="0" w:uiPriority="62" w:unhideWhenUsed="0"/>
-    <w:lsdException w:name="Medium Shading 1 Accent 6" w:semiHidden="0" w:uiPriority="63" w:unhideWhenUsed="0"/>
-    <w:lsdException w:name="Medium Shading 2 Accent 6" w:semiHidden="0" w:uiPriority="64" w:unhideWhenUsed="0"/>
-    <w:lsdException w:name="Medium List 1 Accent 6" w:semiHidden="0" w:uiPriority="65" w:unhideWhenUsed="0"/>
-    <w:lsdException w:name="Medium List 2 Accent 6" w:semiHidden="0" w:uiPriority="66" w:unhideWhenUsed="0"/>
-    <w:lsdException w:name="Medium Grid 1 Accent 6" w:semiHidden="0" w:uiPriority="67" w:unhideWhenUsed="0"/>
-    <w:lsdException w:name="Medium Grid 2 Accent 6" w:semiHidden="0" w:uiPriority="68" w:unhideWhenUsed="0"/>
-    <w:lsdException w:name="Medium Grid 3 Accent 6" w:semiHidden="0" w:uiPriority="69" w:unhideWhenUsed="0"/>
-    <w:lsdException w:name="Dark List Accent 6" w:semiHidden="0" w:uiPriority="70" w:unhideWhenUsed="0"/>
-    <w:lsdException w:name="Colorful Shading Accent 6" w:semiHidden="0" w:uiPriority="71" w:unhideWhenUsed="0"/>
-    <w:lsdException w:name="Colorful List Accent 6" w:semiHidden="0" w:uiPriority="72" w:unhideWhenUsed="0"/>
-    <w:lsdException w:name="Colorful Grid Accent 6" w:semiHidden="0" w:uiPriority="73" w:unhideWhenUsed="0"/>
-    <w:lsdException w:name="Subtle Emphasis" w:semiHidden="0" w:uiPriority="19" w:unhideWhenUsed="0" w:qFormat="1"/>
-    <w:lsdException w:name="Intense Emphasis" w:semiHidden="0" w:uiPriority="21" w:unhideWhenUsed="0" w:qFormat="1"/>
-    <w:lsdException w:name="Subtle Reference" w:semiHidden="0" w:uiPriority="31" w:unhideWhenUsed="0" w:qFormat="1"/>
-    <w:lsdException w:name="Intense Reference" w:semiHidden="0" w:uiPriority="32" w:unhideWhenUsed="0" w:qFormat="1"/>
-    <w:lsdException w:name="Book Title" w:semiHidden="0" w:uiPriority="33" w:unhideWhenUsed="0" w:qFormat="1"/>
-    <w:lsdException w:name="Bibliography" w:uiPriority="37"/>
-    <w:lsdException w:name="TOC Heading" w:uiPriority="39" w:qFormat="1"/>
+  <w:latentStyles w:defLockedState="0" w:defUIPriority="99" w:defSemiHidden="0" w:defUnhideWhenUsed="0" w:defQFormat="0" w:count="371">
+    <w:lsdException w:name="Normal" w:uiPriority="0" w:qFormat="1"/>
+    <w:lsdException w:name="heading 1" w:uiPriority="9" w:qFormat="1"/>
+    <w:lsdException w:name="heading 2" w:semiHidden="1" w:uiPriority="9" w:unhideWhenUsed="1" w:qFormat="1"/>
+    <w:lsdException w:name="heading 3" w:semiHidden="1" w:uiPriority="9" w:unhideWhenUsed="1" w:qFormat="1"/>
+    <w:lsdException w:name="heading 4" w:semiHidden="1" w:uiPriority="9" w:unhideWhenUsed="1" w:qFormat="1"/>
+    <w:lsdException w:name="heading 5" w:semiHidden="1" w:uiPriority="9" w:unhideWhenUsed="1" w:qFormat="1"/>
+    <w:lsdException w:name="heading 6" w:semiHidden="1" w:uiPriority="9" w:unhideWhenUsed="1" w:qFormat="1"/>
+    <w:lsdException w:name="heading 7" w:semiHidden="1" w:uiPriority="9" w:unhideWhenUsed="1" w:qFormat="1"/>
+    <w:lsdException w:name="heading 8" w:semiHidden="1" w:uiPriority="9" w:unhideWhenUsed="1" w:qFormat="1"/>
+    <w:lsdException w:name="heading 9" w:semiHidden="1" w:uiPriority="9" w:unhideWhenUsed="1" w:qFormat="1"/>
+    <w:lsdException w:name="index 1" w:semiHidden="1" w:unhideWhenUsed="1"/>
+    <w:lsdException w:name="index 2" w:semiHidden="1" w:unhideWhenUsed="1"/>
+    <w:lsdException w:name="index 3" w:semiHidden="1" w:unhideWhenUsed="1"/>
+    <w:lsdException w:name="index 4" w:semiHidden="1" w:unhideWhenUsed="1"/>
+    <w:lsdException w:name="index 5" w:semiHidden="1" w:unhideWhenUsed="1"/>
+    <w:lsdException w:name="index 6" w:semiHidden="1" w:unhideWhenUsed="1"/>
+    <w:lsdException w:name="index 7" w:semiHidden="1" w:unhideWhenUsed="1"/>
+    <w:lsdException w:name="index 8" w:semiHidden="1" w:unhideWhenUsed="1"/>
+    <w:lsdException w:name="index 9" w:semiHidden="1" w:unhideWhenUsed="1"/>
+    <w:lsdException w:name="toc 1" w:semiHidden="1" w:uiPriority="39" w:unhideWhenUsed="1"/>
+    <w:lsdException w:name="toc 2" w:semiHidden="1" w:uiPriority="39" w:unhideWhenUsed="1"/>
+    <w:lsdException w:name="toc 3" w:semiHidden="1" w:uiPriority="39" w:unhideWhenUsed="1"/>
+    <w:lsdException w:name="toc 4" w:semiHidden="1" w:uiPriority="39" w:unhideWhenUsed="1"/>
+    <w:lsdException w:name="toc 5" w:semiHidden="1" w:uiPriority="39" w:unhideWhenUsed="1"/>
+    <w:lsdException w:name="toc 6" w:semiHidden="1" w:uiPriority="39" w:unhideWhenUsed="1"/>
+    <w:lsdException w:name="toc 7" w:semiHidden="1" w:uiPriority="39" w:unhideWhenUsed="1"/>
+    <w:lsdException w:name="toc 8" w:semiHidden="1" w:uiPriority="39" w:unhideWhenUsed="1"/>
+    <w:lsdException w:name="toc 9" w:semiHidden="1" w:uiPriority="39" w:unhideWhenUsed="1"/>
+    <w:lsdException w:name="Normal Indent" w:semiHidden="1" w:unhideWhenUsed="1"/>
+    <w:lsdException w:name="footnote text" w:semiHidden="1" w:unhideWhenUsed="1"/>
+    <w:lsdException w:name="annotation text" w:semiHidden="1" w:unhideWhenUsed="1"/>
+    <w:lsdException w:name="header" w:semiHidden="1" w:unhideWhenUsed="1"/>
+    <w:lsdException w:name="footer" w:semiHidden="1" w:unhideWhenUsed="1"/>
+    <w:lsdException w:name="index heading" w:semiHidden="1" w:unhideWhenUsed="1"/>
+    <w:lsdException w:name="caption" w:semiHidden="1" w:uiPriority="35" w:unhideWhenUsed="1" w:qFormat="1"/>
+    <w:lsdException w:name="table of figures" w:semiHidden="1" w:unhideWhenUsed="1"/>
+    <w:lsdException w:name="envelope address" w:semiHidden="1" w:unhideWhenUsed="1"/>
+    <w:lsdException w:name="envelope return" w:semiHidden="1" w:unhideWhenUsed="1"/>
+    <w:lsdException w:name="footnote reference" w:semiHidden="1" w:unhideWhenUsed="1"/>
+    <w:lsdException w:name="annotation reference" w:semiHidden="1" w:unhideWhenUsed="1"/>
+    <w:lsdException w:name="line number" w:semiHidden="1" w:unhideWhenUsed="1"/>
+    <w:lsdException w:name="page number" w:semiHidden="1" w:unhideWhenUsed="1"/>
+    <w:lsdException w:name="endnote reference" w:semiHidden="1" w:unhideWhenUsed="1"/>
+    <w:lsdException w:name="endnote text" w:semiHidden="1" w:unhideWhenUsed="1"/>
+    <w:lsdException w:name="table of authorities" w:semiHidden="1" w:unhideWhenUsed="1"/>
+    <w:lsdException w:name="macro" w:semiHidden="1" w:unhideWhenUsed="1"/>
+    <w:lsdException w:name="toa heading" w:semiHidden="1" w:unhideWhenUsed="1"/>
+    <w:lsdException w:name="List" w:semiHidden="1" w:unhideWhenUsed="1"/>
+    <w:lsdException w:name="List Bullet" w:semiHidden="1" w:unhideWhenUsed="1"/>
+    <w:lsdException w:name="List Number" w:semiHidden="1" w:unhideWhenUsed="1"/>
+    <w:lsdException w:name="List 2" w:semiHidden="1" w:unhideWhenUsed="1"/>
+    <w:lsdException w:name="List 3" w:semiHidden="1" w:unhideWhenUsed="1"/>
+    <w:lsdException w:name="List 4" w:semiHidden="1" w:unhideWhenUsed="1"/>
+    <w:lsdException w:name="List 5" w:semiHidden="1" w:unhideWhenUsed="1"/>
+    <w:lsdException w:name="List Bullet 2" w:semiHidden="1" w:unhideWhenUsed="1"/>
+    <w:lsdException w:name="List Bullet 3" w:semiHidden="1" w:unhideWhenUsed="1"/>
+    <w:lsdException w:name="List Bullet 4" w:semiHidden="1" w:unhideWhenUsed="1"/>
+    <w:lsdException w:name="List Bullet 5" w:semiHidden="1" w:unhideWhenUsed="1"/>
+    <w:lsdException w:name="List Number 2" w:semiHidden="1" w:unhideWhenUsed="1"/>
+    <w:lsdException w:name="List Number 3" w:semiHidden="1" w:unhideWhenUsed="1"/>
+    <w:lsdException w:name="List Number 4" w:semiHidden="1" w:unhideWhenUsed="1"/>
+    <w:lsdException w:name="List Number 5" w:semiHidden="1" w:unhideWhenUsed="1"/>
+    <w:lsdException w:name="Title" w:uiPriority="10" w:qFormat="1"/>
+    <w:lsdException w:name="Closing" w:semiHidden="1" w:unhideWhenUsed="1"/>
+    <w:lsdException w:name="Signature" w:semiHidden="1" w:unhideWhenUsed="1"/>
+    <w:lsdException w:name="Default Paragraph Font" w:semiHidden="1" w:uiPriority="1" w:unhideWhenUsed="1"/>
+    <w:lsdException w:name="Body Text" w:semiHidden="1" w:unhideWhenUsed="1"/>
+    <w:lsdException w:name="Body Text Indent" w:semiHidden="1" w:unhideWhenUsed="1"/>
+    <w:lsdException w:name="List Continue" w:semiHidden="1" w:unhideWhenUsed="1"/>
+    <w:lsdException w:name="List Continue 2" w:semiHidden="1" w:unhideWhenUsed="1"/>
+    <w:lsdException w:name="List Continue 3" w:semiHidden="1" w:unhideWhenUsed="1"/>
+    <w:lsdException w:name="List Continue 4" w:semiHidden="1" w:unhideWhenUsed="1"/>
+    <w:lsdException w:name="List Continue 5" w:semiHidden="1" w:unhideWhenUsed="1"/>
+    <w:lsdException w:name="Message Header" w:semiHidden="1" w:unhideWhenUsed="1"/>
+    <w:lsdException w:name="Subtitle" w:uiPriority="11" w:qFormat="1"/>
+    <w:lsdException w:name="Salutation" w:semiHidden="1" w:unhideWhenUsed="1"/>
+    <w:lsdException w:name="Date" w:semiHidden="1" w:unhideWhenUsed="1"/>
+    <w:lsdException w:name="Body Text First Indent" w:semiHidden="1" w:unhideWhenUsed="1"/>
+    <w:lsdException w:name="Body Text First Indent 2" w:semiHidden="1" w:unhideWhenUsed="1"/>
+    <w:lsdException w:name="Note Heading" w:semiHidden="1" w:unhideWhenUsed="1"/>
+    <w:lsdException w:name="Body Text 2" w:semiHidden="1" w:unhideWhenUsed="1"/>
+    <w:lsdException w:name="Body Text 3" w:semiHidden="1" w:unhideWhenUsed="1"/>
+    <w:lsdException w:name="Body Text Indent 2" w:semiHidden="1" w:unhideWhenUsed="1"/>
+    <w:lsdException w:name="Body Text Indent 3" w:semiHidden="1" w:unhideWhenUsed="1"/>
+    <w:lsdException w:name="Block Text" w:semiHidden="1" w:unhideWhenUsed="1"/>
+    <w:lsdException w:name="Hyperlink" w:semiHidden="1" w:unhideWhenUsed="1"/>
+    <w:lsdException w:name="FollowedHyperlink" w:semiHidden="1" w:unhideWhenUsed="1"/>
+    <w:lsdException w:name="Strong" w:uiPriority="22" w:qFormat="1"/>
+    <w:lsdException w:name="Emphasis" w:uiPriority="20" w:qFormat="1"/>
+    <w:lsdException w:name="Document Map" w:semiHidden="1" w:unhideWhenUsed="1"/>
+    <w:lsdException w:name="Plain Text" w:semiHidden="1" w:unhideWhenUsed="1"/>
+    <w:lsdException w:name="E-mail Signature" w:semiHidden="1" w:unhideWhenUsed="1"/>
+    <w:lsdException w:name="HTML Top of Form" w:semiHidden="1" w:unhideWhenUsed="1"/>
+    <w:lsdException w:name="HTML Bottom of Form" w:semiHidden="1" w:unhideWhenUsed="1"/>
+    <w:lsdException w:name="Normal (Web)" w:semiHidden="1" w:unhideWhenUsed="1"/>
+    <w:lsdException w:name="HTML Acronym" w:semiHidden="1" w:unhideWhenUsed="1"/>
+    <w:lsdException w:name="HTML Address" w:semiHidden="1" w:unhideWhenUsed="1"/>
+    <w:lsdException w:name="HTML Cite" w:semiHidden="1" w:unhideWhenUsed="1"/>
+    <w:lsdException w:name="HTML Code" w:semiHidden="1" w:unhideWhenUsed="1"/>
+    <w:lsdException w:name="HTML Definition" w:semiHidden="1" w:unhideWhenUsed="1"/>
+    <w:lsdException w:name="HTML Keyboard" w:semiHidden="1" w:unhideWhenUsed="1"/>
+    <w:lsdException w:name="HTML Preformatted" w:semiHidden="1" w:unhideWhenUsed="1"/>
+    <w:lsdException w:name="HTML Sample" w:semiHidden="1" w:unhideWhenUsed="1"/>
+    <w:lsdException w:name="HTML Typewriter" w:semiHidden="1" w:unhideWhenUsed="1"/>
+    <w:lsdException w:name="HTML Variable" w:semiHidden="1" w:unhideWhenUsed="1"/>
+    <w:lsdException w:name="Normal Table" w:semiHidden="1" w:unhideWhenUsed="1"/>
+    <w:lsdException w:name="annotation subject" w:semiHidden="1" w:unhideWhenUsed="1"/>
+    <w:lsdException w:name="No List" w:semiHidden="1" w:unhideWhenUsed="1"/>
+    <w:lsdException w:name="Outline List 1" w:semiHidden="1" w:unhideWhenUsed="1"/>
+    <w:lsdException w:name="Outline List 2" w:semiHidden="1" w:unhideWhenUsed="1"/>
+    <w:lsdException w:name="Outline List 3" w:semiHidden="1" w:unhideWhenUsed="1"/>
+    <w:lsdException w:name="Table Simple 1" w:semiHidden="1" w:unhideWhenUsed="1"/>
+    <w:lsdException w:name="Table Simple 2" w:semiHidden="1" w:unhideWhenUsed="1"/>
+    <w:lsdException w:name="Table Simple 3" w:semiHidden="1" w:unhideWhenUsed="1"/>
+    <w:lsdException w:name="Table Classic 1" w:semiHidden="1" w:unhideWhenUsed="1"/>
+    <w:lsdException w:name="Table Classic 2" w:semiHidden="1" w:unhideWhenUsed="1"/>
+    <w:lsdException w:name="Table Classic 3" w:semiHidden="1" w:unhideWhenUsed="1"/>
+    <w:lsdException w:name="Table Classic 4" w:semiHidden="1" w:unhideWhenUsed="1"/>
+    <w:lsdException w:name="Table Colorful 1" w:semiHidden="1" w:unhideWhenUsed="1"/>
+    <w:lsdException w:name="Table Colorful 2" w:semiHidden="1" w:unhideWhenUsed="1"/>
+    <w:lsdException w:name="Table Colorful 3" w:semiHidden="1" w:unhideWhenUsed="1"/>
+    <w:lsdException w:name="Table Columns 1" w:semiHidden="1" w:unhideWhenUsed="1"/>
+    <w:lsdException w:name="Table Columns 2" w:semiHidden="1" w:unhideWhenUsed="1"/>
+    <w:lsdException w:name="Table Columns 3" w:semiHidden="1" w:unhideWhenUsed="1"/>
+    <w:lsdException w:name="Table Columns 4" w:semiHidden="1" w:unhideWhenUsed="1"/>
+    <w:lsdException w:name="Table Columns 5" w:semiHidden="1" w:unhideWhenUsed="1"/>
+    <w:lsdException w:name="Table Grid 1" w:semiHidden="1" w:unhideWhenUsed="1"/>
+    <w:lsdException w:name="Table Grid 2" w:semiHidden="1" w:unhideWhenUsed="1"/>
+    <w:lsdException w:name="Table Grid 3" w:semiHidden="1" w:unhideWhenUsed="1"/>
+    <w:lsdException w:name="Table Grid 4" w:semiHidden="1" w:unhideWhenUsed="1"/>
+    <w:lsdException w:name="Table Grid 5" w:semiHidden="1" w:unhideWhenUsed="1"/>
+    <w:lsdException w:name="Table Grid 6" w:semiHidden="1" w:unhideWhenUsed="1"/>
+    <w:lsdException w:name="Table Grid 7" w:semiHidden="1" w:unhideWhenUsed="1"/>
+    <w:lsdException w:name="Table Grid 8" w:semiHidden="1" w:unhideWhenUsed="1"/>
+    <w:lsdException w:name="Table List 1" w:semiHidden="1" w:unhideWhenUsed="1"/>
+    <w:lsdException w:name="Table List 2" w:semiHidden="1" w:unhideWhenUsed="1"/>
+    <w:lsdException w:name="Table List 3" w:semiHidden="1" w:unhideWhenUsed="1"/>
+    <w:lsdException w:name="Table List 4" w:semiHidden="1" w:unhideWhenUsed="1"/>
+    <w:lsdException w:name="Table List 5" w:semiHidden="1" w:unhideWhenUsed="1"/>
+    <w:lsdException w:name="Table List 6" w:semiHidden="1" w:unhideWhenUsed="1"/>
+    <w:lsdException w:name="Table List 7" w:semiHidden="1" w:unhideWhenUsed="1"/>
+    <w:lsdException w:name="Table List 8" w:semiHidden="1" w:unhideWhenUsed="1"/>
+    <w:lsdException w:name="Table 3D effects 1" w:semiHidden="1" w:unhideWhenUsed="1"/>
+    <w:lsdException w:name="Table 3D effects 2" w:semiHidden="1" w:unhideWhenUsed="1"/>
+    <w:lsdException w:name="Table 3D effects 3" w:semiHidden="1" w:unhideWhenUsed="1"/>
+    <w:lsdException w:name="Table Contemporary" w:semiHidden="1" w:unhideWhenUsed="1"/>
+    <w:lsdException w:name="Table Elegant" w:semiHidden="1" w:unhideWhenUsed="1"/>
+    <w:lsdException w:name="Table Professional" w:semiHidden="1" w:unhideWhenUsed="1"/>
+    <w:lsdException w:name="Table Subtle 1" w:semiHidden="1" w:unhideWhenUsed="1"/>
+    <w:lsdException w:name="Table Subtle 2" w:semiHidden="1" w:unhideWhenUsed="1"/>
+    <w:lsdException w:name="Table Web 1" w:semiHidden="1" w:unhideWhenUsed="1"/>
+    <w:lsdException w:name="Table Web 2" w:semiHidden="1" w:unhideWhenUsed="1"/>
+    <w:lsdException w:name="Table Web 3" w:semiHidden="1" w:unhideWhenUsed="1"/>
+    <w:lsdException w:name="Balloon Text" w:semiHidden="1" w:unhideWhenUsed="1"/>
+    <w:lsdException w:name="Table Grid" w:uiPriority="59"/>
+    <w:lsdException w:name="Table Theme" w:semiHidden="1" w:unhideWhenUsed="1"/>
+    <w:lsdException w:name="Placeholder Text" w:semiHidden="1"/>
+    <w:lsdException w:name="No Spacing" w:uiPriority="1" w:qFormat="1"/>
+    <w:lsdException w:name="Light Shading" w:uiPriority="60"/>
+    <w:lsdException w:name="Light List" w:uiPriority="61"/>
+    <w:lsdException w:name="Light Grid" w:uiPriority="62"/>
+    <w:lsdException w:name="Medium Shading 1" w:uiPriority="63"/>
+    <w:lsdException w:name="Medium Shading 2" w:uiPriority="64"/>
+    <w:lsdException w:name="Medium List 1" w:uiPriority="65"/>
+    <w:lsdException w:name="Medium List 2" w:uiPriority="66"/>
+    <w:lsdException w:name="Medium Grid 1" w:uiPriority="67"/>
+    <w:lsdException w:name="Medium Grid 2" w:uiPriority="68"/>
+    <w:lsdException w:name="Medium Grid 3" w:uiPriority="69"/>
+    <w:lsdException w:name="Dark List" w:uiPriority="70"/>
+    <w:lsdException w:name="Colorful Shading" w:uiPriority="71"/>
+    <w:lsdException w:name="Colorful List" w:uiPriority="72"/>
+    <w:lsdException w:name="Colorful Grid" w:uiPriority="73"/>
+    <w:lsdException w:name="Light Shading Accent 1" w:uiPriority="60"/>
+    <w:lsdException w:name="Light List Accent 1" w:uiPriority="61"/>
+    <w:lsdException w:name="Light Grid Accent 1" w:uiPriority="62"/>
+    <w:lsdException w:name="Medium Shading 1 Accent 1" w:uiPriority="63"/>
+    <w:lsdException w:name="Medium Shading 2 Accent 1" w:uiPriority="64"/>
+    <w:lsdException w:name="Medium List 1 Accent 1" w:uiPriority="65"/>
+    <w:lsdException w:name="Revision" w:semiHidden="1"/>
+    <w:lsdException w:name="List Paragraph" w:uiPriority="34" w:qFormat="1"/>
+    <w:lsdException w:name="Quote" w:uiPriority="29" w:qFormat="1"/>
+    <w:lsdException w:name="Intense Quote" w:uiPriority="30" w:qFormat="1"/>
+    <w:lsdException w:name="Medium List 2 Accent 1" w:uiPriority="66"/>
+    <w:lsdException w:name="Medium Grid 1 Accent 1" w:uiPriority="67"/>
+    <w:lsdException w:name="Medium Grid 2 Accent 1" w:uiPriority="68"/>
+    <w:lsdException w:name="Medium Grid 3 Accent 1" w:uiPriority="69"/>
+    <w:lsdException w:name="Dark List Accent 1" w:uiPriority="70"/>
+    <w:lsdException w:name="Colorful Shading Accent 1" w:uiPriority="71"/>
+    <w:lsdException w:name="Colorful List Accent 1" w:uiPriority="72"/>
+    <w:lsdException w:name="Colorful Grid Accent 1" w:uiPriority="73"/>
+    <w:lsdException w:name="Light Shading Accent 2" w:uiPriority="60"/>
+    <w:lsdException w:name="Light List Accent 2" w:uiPriority="61"/>
+    <w:lsdException w:name="Light Grid Accent 2" w:uiPriority="62"/>
+    <w:lsdException w:name="Medium Shading 1 Accent 2" w:uiPriority="63"/>
+    <w:lsdException w:name="Medium Shading 2 Accent 2" w:uiPriority="64"/>
+    <w:lsdException w:name="Medium List 1 Accent 2" w:uiPriority="65"/>
+    <w:lsdException w:name="Medium List 2 Accent 2" w:uiPriority="66"/>
+    <w:lsdException w:name="Medium Grid 1 Accent 2" w:uiPriority="67"/>
+    <w:lsdException w:name="Medium Grid 2 Accent 2" w:uiPriority="68"/>
+    <w:lsdException w:name="Medium Grid 3 Accent 2" w:uiPriority="69"/>
+    <w:lsdException w:name="Dark List Accent 2" w:uiPriority="70"/>
+    <w:lsdException w:name="Colorful Shading Accent 2" w:uiPriority="71"/>
+    <w:lsdException w:name="Colorful List Accent 2" w:uiPriority="72"/>
+    <w:lsdException w:name="Colorful Grid Accent 2" w:uiPriority="73"/>
+    <w:lsdException w:name="Light Shading Accent 3" w:uiPriority="60"/>
+    <w:lsdException w:name="Light List Accent 3" w:uiPriority="61"/>
+    <w:lsdException w:name="Light Grid Accent 3" w:uiPriority="62"/>
+    <w:lsdException w:name="Medium Shading 1 Accent 3" w:uiPriority="63"/>
+    <w:lsdException w:name="Medium Shading 2 Accent 3" w:uiPriority="64"/>
+    <w:lsdException w:name="Medium List 1 Accent 3" w:uiPriority="65"/>
+    <w:lsdException w:name="Medium List 2 Accent 3" w:uiPriority="66"/>
+    <w:lsdException w:name="Medium Grid 1 Accent 3" w:uiPriority="67"/>
+    <w:lsdException w:name="Medium Grid 2 Accent 3" w:uiPriority="68"/>
+    <w:lsdException w:name="Medium Grid 3 Accent 3" w:uiPriority="69"/>
+    <w:lsdException w:name="Dark List Accent 3" w:uiPriority="70"/>
+    <w:lsdException w:name="Colorful Shading Accent 3" w:uiPriority="71"/>
+    <w:lsdException w:name="Colorful List Accent 3" w:uiPriority="72"/>
+    <w:lsdException w:name="Colorful Grid Accent 3" w:uiPriority="73"/>
+    <w:lsdException w:name="Light Shading Accent 4" w:uiPriority="60"/>
+    <w:lsdException w:name="Light List Accent 4" w:uiPriority="61"/>
+    <w:lsdException w:name="Light Grid Accent 4" w:uiPriority="62"/>
+    <w:lsdException w:name="Medium Shading 1 Accent 4" w:uiPriority="63"/>
+    <w:lsdException w:name="Medium Shading 2 Accent 4" w:uiPriority="64"/>
+    <w:lsdException w:name="Medium List 1 Accent 4" w:uiPriority="65"/>
+    <w:lsdException w:name="Medium List 2 Accent 4" w:uiPriority="66"/>
+    <w:lsdException w:name="Medium Grid 1 Accent 4" w:uiPriority="67"/>
+    <w:lsdException w:name="Medium Grid 2 Accent 4" w:uiPriority="68"/>
+    <w:lsdException w:name="Medium Grid 3 Accent 4" w:uiPriority="69"/>
+    <w:lsdException w:name="Dark List Accent 4" w:uiPriority="70"/>
+    <w:lsdException w:name="Colorful Shading Accent 4" w:uiPriority="71"/>
+    <w:lsdException w:name="Colorful List Accent 4" w:uiPriority="72"/>
+    <w:lsdException w:name="Colorful Grid Accent 4" w:uiPriority="73"/>
+    <w:lsdException w:name="Light Shading Accent 5" w:uiPriority="60"/>
+    <w:lsdException w:name="Light List Accent 5" w:uiPriority="61"/>
+    <w:lsdException w:name="Light Grid Accent 5" w:uiPriority="62"/>
+    <w:lsdException w:name="Medium Shading 1 Accent 5" w:uiPriority="63"/>
+    <w:lsdException w:name="Medium Shading 2 Accent 5" w:uiPriority="64"/>
+    <w:lsdException w:name="Medium List 1 Accent 5" w:uiPriority="65"/>
+    <w:lsdException w:name="Medium List 2 Accent 5" w:uiPriority="66"/>
+    <w:lsdException w:name="Medium Grid 1 Accent 5" w:uiPriority="67"/>
+    <w:lsdException w:name="Medium Grid 2 Accent 5" w:uiPriority="68"/>
+    <w:lsdException w:name="Medium Grid 3 Accent 5" w:uiPriority="69"/>
+    <w:lsdException w:name="Dark List Accent 5" w:uiPriority="70"/>
+    <w:lsdException w:name="Colorful Shading Accent 5" w:uiPriority="71"/>
+    <w:lsdException w:name="Colorful List Accent 5" w:uiPriority="72"/>
+    <w:lsdException w:name="Colorful Grid Accent 5" w:uiPriority="73"/>
+    <w:lsdException w:name="Light Shading Accent 6" w:uiPriority="60"/>
+    <w:lsdException w:name="Light List Accent 6" w:uiPriority="61"/>
+    <w:lsdException w:name="Light Grid Accent 6" w:uiPriority="62"/>
+    <w:lsdException w:name="Medium Shading 1 Accent 6" w:uiPriority="63"/>
+    <w:lsdException w:name="Medium Shading 2 Accent 6" w:uiPriority="64"/>
+    <w:lsdException w:name="Medium List 1 Accent 6" w:uiPriority="65"/>
+    <w:lsdException w:name="Medium List 2 Accent 6" w:uiPriority="66"/>
+    <w:lsdException w:name="Medium Grid 1 Accent 6" w:uiPriority="67"/>
+    <w:lsdException w:name="Medium Grid 2 Accent 6" w:uiPriority="68"/>
+    <w:lsdException w:name="Medium Grid 3 Accent 6" w:uiPriority="69"/>
+    <w:lsdException w:name="Dark List Accent 6" w:uiPriority="70"/>
+    <w:lsdException w:name="Colorful Shading Accent 6" w:uiPriority="71"/>
+    <w:lsdException w:name="Colorful List Accent 6" w:uiPriority="72"/>
+    <w:lsdException w:name="Colorful Grid Accent 6" w:uiPriority="73"/>
+    <w:lsdException w:name="Subtle Emphasis" w:uiPriority="19" w:qFormat="1"/>
+    <w:lsdException w:name="Intense Emphasis" w:uiPriority="21" w:qFormat="1"/>
+    <w:lsdException w:name="Subtle Reference" w:uiPriority="31" w:qFormat="1"/>
+    <w:lsdException w:name="Intense Reference" w:uiPriority="32" w:qFormat="1"/>
+    <w:lsdException w:name="Book Title" w:uiPriority="33" w:qFormat="1"/>
+    <w:lsdException w:name="Bibliography" w:semiHidden="1" w:uiPriority="37" w:unhideWhenUsed="1"/>
+    <w:lsdException w:name="TOC Heading" w:semiHidden="1" w:uiPriority="39" w:unhideWhenUsed="1" w:qFormat="1"/>
+    <w:lsdException w:name="Plain Table 1" w:uiPriority="41"/>
+    <w:lsdException w:name="Plain Table 2" w:uiPriority="42"/>
+    <w:lsdException w:name="Plain Table 3" w:uiPriority="43"/>
+    <w:lsdException w:name="Plain Table 4" w:uiPriority="44"/>
+    <w:lsdException w:name="Plain Table 5" w:uiPriority="45"/>
+    <w:lsdException w:name="Grid Table Light" w:uiPriority="40"/>
+    <w:lsdException w:name="Grid Table 1 Light" w:uiPriority="46"/>
+    <w:lsdException w:name="Grid Table 2" w:uiPriority="47"/>
+    <w:lsdException w:name="Grid Table 3" w:uiPriority="48"/>
+    <w:lsdException w:name="Grid Table 4" w:uiPriority="49"/>
+    <w:lsdException w:name="Grid Table 5 Dark" w:uiPriority="50"/>
+    <w:lsdException w:name="Grid Table 6 Colorful" w:uiPriority="51"/>
+    <w:lsdException w:name="Grid Table 7 Colorful" w:uiPriority="52"/>
+    <w:lsdException w:name="Grid Table 1 Light Accent 1" w:uiPriority="46"/>
+    <w:lsdException w:name="Grid Table 2 Accent 1" w:uiPriority="47"/>
+    <w:lsdException w:name="Grid Table 3 Accent 1" w:uiPriority="48"/>
+    <w:lsdException w:name="Grid Table 4 Accent 1" w:uiPriority="49"/>
+    <w:lsdException w:name="Grid Table 5 Dark Accent 1" w:uiPriority="50"/>
+    <w:lsdException w:name="Grid Table 6 Colorful Accent 1" w:uiPriority="51"/>
+    <w:lsdException w:name="Grid Table 7 Colorful Accent 1" w:uiPriority="52"/>
+    <w:lsdException w:name="Grid Table 1 Light Accent 2" w:uiPriority="46"/>
+    <w:lsdException w:name="Grid Table 2 Accent 2" w:uiPriority="47"/>
+    <w:lsdException w:name="Grid Table 3 Accent 2" w:uiPriority="48"/>
+    <w:lsdException w:name="Grid Table 4 Accent 2" w:uiPriority="49"/>
+    <w:lsdException w:name="Grid Table 5 Dark Accent 2" w:uiPriority="50"/>
+    <w:lsdException w:name="Grid Table 6 Colorful Accent 2" w:uiPriority="51"/>
+    <w:lsdException w:name="Grid Table 7 Colorful Accent 2" w:uiPriority="52"/>
+    <w:lsdException w:name="Grid Table 1 Light Accent 3" w:uiPriority="46"/>
+    <w:lsdException w:name="Grid Table 2 Accent 3" w:uiPriority="47"/>
+    <w:lsdException w:name="Grid Table 3 Accent 3" w:uiPriority="48"/>
+    <w:lsdException w:name="Grid Table 4 Accent 3" w:uiPriority="49"/>
+    <w:lsdException w:name="Grid Table 5 Dark Accent 3" w:uiPriority="50"/>
+    <w:lsdException w:name="Grid Table 6 Colorful Accent 3" w:uiPriority="51"/>
+    <w:lsdException w:name="Grid Table 7 Colorful Accent 3" w:uiPriority="52"/>
+    <w:lsdException w:name="Grid Table 1 Light Accent 4" w:uiPriority="46"/>
+    <w:lsdException w:name="Grid Table 2 Accent 4" w:uiPriority="47"/>
+    <w:lsdException w:name="Grid Table 3 Accent 4" w:uiPriority="48"/>
+    <w:lsdException w:name="Grid Table 4 Accent 4" w:uiPriority="49"/>
+    <w:lsdException w:name="Grid Table 5 Dark Accent 4" w:uiPriority="50"/>
+    <w:lsdException w:name="Grid Table 6 Colorful Accent 4" w:uiPriority="51"/>
+    <w:lsdException w:name="Grid Table 7 Colorful Accent 4" w:uiPriority="52"/>
+    <w:lsdException w:name="Grid Table 1 Light Accent 5" w:uiPriority="46"/>
+    <w:lsdException w:name="Grid Table 2 Accent 5" w:uiPriority="47"/>
+    <w:lsdException w:name="Grid Table 3 Accent 5" w:uiPriority="48"/>
+    <w:lsdException w:name="Grid Table 4 Accent 5" w:uiPriority="49"/>
+    <w:lsdException w:name="Grid Table 5 Dark Accent 5" w:uiPriority="50"/>
+    <w:lsdException w:name="Grid Table 6 Colorful Accent 5" w:uiPriority="51"/>
+    <w:lsdException w:name="Grid Table 7 Colorful Accent 5" w:uiPriority="52"/>
+    <w:lsdException w:name="Grid Table 1 Light Accent 6" w:uiPriority="46"/>
+    <w:lsdException w:name="Grid Table 2 Accent 6" w:uiPriority="47"/>
+    <w:lsdException w:name="Grid Table 3 Accent 6" w:uiPriority="48"/>
+    <w:lsdException w:name="Grid Table 4 Accent 6" w:uiPriority="49"/>
+    <w:lsdException w:name="Grid Table 5 Dark Accent 6" w:uiPriority="50"/>
+    <w:lsdException w:name="Grid Table 6 Colorful Accent 6" w:uiPriority="51"/>
+    <w:lsdException w:name="Grid Table 7 Colorful Accent 6" w:uiPriority="52"/>
+    <w:lsdException w:name="List Table 1 Light" w:uiPriority="46"/>
+    <w:lsdException w:name="List Table 2" w:uiPriority="47"/>
+    <w:lsdException w:name="List Table 3" w:uiPriority="48"/>
+    <w:lsdException w:name="List Table 4" w:uiPriority="49"/>
+    <w:lsdException w:name="List Table 5 Dark" w:uiPriority="50"/>
+    <w:lsdException w:name="List Table 6 Colorful" w:uiPriority="51"/>
+    <w:lsdException w:name="List Table 7 Colorful" w:uiPriority="52"/>
+    <w:lsdException w:name="List Table 1 Light Accent 1" w:uiPriority="46"/>
+    <w:lsdException w:name="List Table 2 Accent 1" w:uiPriority="47"/>
+    <w:lsdException w:name="List Table 3 Accent 1" w:uiPriority="48"/>
+    <w:lsdException w:name="List Table 4 Accent 1" w:uiPriority="49"/>
+    <w:lsdException w:name="List Table 5 Dark Accent 1" w:uiPriority="50"/>
+    <w:lsdException w:name="List Table 6 Colorful Accent 1" w:uiPriority="51"/>
+    <w:lsdException w:name="List Table 7 Colorful Accent 1" w:uiPriority="52"/>
+    <w:lsdException w:name="List Table 1 Light Accent 2" w:uiPriority="46"/>
+    <w:lsdException w:name="List Table 2 Accent 2" w:uiPriority="47"/>
+    <w:lsdException w:name="List Table 3 Accent 2" w:uiPriority="48"/>
+    <w:lsdException w:name="List Table 4 Accent 2" w:uiPriority="49"/>
+    <w:lsdException w:name="List Table 5 Dark Accent 2" w:uiPriority="50"/>
+    <w:lsdException w:name="List Table 6 Colorful Accent 2" w:uiPriority="51"/>
+    <w:lsdException w:name="List Table 7 Colorful Accent 2" w:uiPriority="52"/>
+    <w:lsdException w:name="List Table 1 Light Accent 3" w:uiPriority="46"/>
+    <w:lsdException w:name="List Table 2 Accent 3" w:uiPriority="47"/>
+    <w:lsdException w:name="List Table 3 Accent 3" w:uiPriority="48"/>
+    <w:lsdException w:name="List Table 4 Accent 3" w:uiPriority="49"/>
+    <w:lsdException w:name="List Table 5 Dark Accent 3" w:uiPriority="50"/>
+    <w:lsdException w:name="List Table 6 Colorful Accent 3" w:uiPriority="51"/>
+    <w:lsdException w:name="List Table 7 Colorful Accent 3" w:uiPriority="52"/>
+    <w:lsdException w:name="List Table 1 Light Accent 4" w:uiPriority="46"/>
+    <w:lsdException w:name="List Table 2 Accent 4" w:uiPriority="47"/>
+    <w:lsdException w:name="List Table 3 Accent 4" w:uiPriority="48"/>
+    <w:lsdException w:name="List Table 4 Accent 4" w:uiPriority="49"/>
+    <w:lsdException w:name="List Table 5 Dark Accent 4" w:uiPriority="50"/>
+    <w:lsdException w:name="List Table 6 Colorful Accent 4" w:uiPriority="51"/>
+    <w:lsdException w:name="List Table 7 Colorful Accent 4" w:uiPriority="52"/>
+    <w:lsdException w:name="List Table 1 Light Accent 5" w:uiPriority="46"/>
+    <w:lsdException w:name="List Table 2 Accent 5" w:uiPriority="47"/>
+    <w:lsdException w:name="List Table 3 Accent 5" w:uiPriority="48"/>
+    <w:lsdException w:name="List Table 4 Accent 5" w:uiPriority="49"/>
+    <w:lsdException w:name="List Table 5 Dark Accent 5" w:uiPriority="50"/>
+    <w:lsdException w:name="List Table 6 Colorful Accent 5" w:uiPriority="51"/>
+    <w:lsdException w:name="List Table 7 Colorful Accent 5" w:uiPriority="52"/>
+    <w:lsdException w:name="List Table 1 Light Accent 6" w:uiPriority="46"/>
+    <w:lsdException w:name="List Table 2 Accent 6" w:uiPriority="47"/>
+    <w:lsdException w:name="List Table 3 Accent 6" w:uiPriority="48"/>
+    <w:lsdException w:name="List Table 4 Accent 6" w:uiPriority="49"/>
+    <w:lsdException w:name="List Table 5 Dark Accent 6" w:uiPriority="50"/>
+    <w:lsdException w:name="List Table 6 Colorful Accent 6" w:uiPriority="51"/>
+    <w:lsdException w:name="List Table 7 Colorful Accent 6" w:uiPriority="52"/>
   </w:latentStyles>
   <w:style w:type="paragraph" w:default="1" w:styleId="a">
     <w:name w:val="Normal"/>
@@ -10846,7 +11093,6 @@
     <w:uiPriority w:val="99"/>
     <w:semiHidden/>
     <w:unhideWhenUsed/>
-    <w:qFormat/>
     <w:tblPr>
       <w:tblInd w:w="0" w:type="dxa"/>
       <w:tblCellMar>
@@ -10957,7 +11203,6 @@
       <w:spacing w:after="0" w:line="240" w:lineRule="auto"/>
     </w:pPr>
     <w:tblPr>
-      <w:tblInd w:w="0" w:type="dxa"/>
       <w:tblBorders>
         <w:top w:val="single" w:sz="4" w:space="0" w:color="000000" w:themeColor="text1"/>
         <w:left w:val="single" w:sz="4" w:space="0" w:color="000000" w:themeColor="text1"/>
@@ -10966,12 +11211,6 @@
         <w:insideH w:val="single" w:sz="4" w:space="0" w:color="000000" w:themeColor="text1"/>
         <w:insideV w:val="single" w:sz="4" w:space="0" w:color="000000" w:themeColor="text1"/>
       </w:tblBorders>
-      <w:tblCellMar>
-        <w:top w:w="0" w:type="dxa"/>
-        <w:left w:w="108" w:type="dxa"/>
-        <w:bottom w:w="0" w:type="dxa"/>
-        <w:right w:w="108" w:type="dxa"/>
-      </w:tblCellMar>
     </w:tblPr>
   </w:style>
   <w:style w:type="character" w:styleId="ab">
@@ -10984,196 +11223,6 @@
       <w:color w:val="0000FF" w:themeColor="hyperlink"/>
       <w:u w:val="single"/>
     </w:rPr>
-  </w:style>
-</w:styles>
-</file>
-
-<file path=word/stylesWithEffects.xml><?xml version="1.0" encoding="utf-8"?>
-<w:styles xmlns:wpc="http://schemas.microsoft.com/office/word/2010/wordprocessingCanvas" xmlns:mc="http://schemas.openxmlformats.org/markup-compatibility/2006" xmlns:o="urn:schemas-microsoft-com:office:office" xmlns:r="http://schemas.openxmlformats.org/officeDocument/2006/relationships" xmlns:m="http://schemas.openxmlformats.org/officeDocument/2006/math" xmlns:v="urn:schemas-microsoft-com:vml" xmlns:wp14="http://schemas.microsoft.com/office/word/2010/wordprocessingDrawing" xmlns:wp="http://schemas.openxmlformats.org/drawingml/2006/wordprocessingDrawing" xmlns:w10="urn:schemas-microsoft-com:office:word" xmlns:w="http://schemas.openxmlformats.org/wordprocessingml/2006/main" xmlns:w14="http://schemas.microsoft.com/office/word/2010/wordml" xmlns:wpg="http://schemas.microsoft.com/office/word/2010/wordprocessingGroup" xmlns:wpi="http://schemas.microsoft.com/office/word/2010/wordprocessingInk" xmlns:wne="http://schemas.microsoft.com/office/word/2006/wordml" xmlns:wps="http://schemas.microsoft.com/office/word/2010/wordprocessingShape" mc:Ignorable="w14 wp14">
-  <w:docDefaults>
-    <w:rPrDefault>
-      <w:rPr>
-        <w:rFonts w:asciiTheme="minorHAnsi" w:eastAsiaTheme="minorEastAsia" w:hAnsiTheme="minorHAnsi" w:cstheme="minorBidi"/>
-        <w:sz w:val="22"/>
-        <w:szCs w:val="22"/>
-        <w:lang w:val="uk-UA" w:eastAsia="uk-UA" w:bidi="ar-SA"/>
-      </w:rPr>
-    </w:rPrDefault>
-    <w:pPrDefault>
-      <w:pPr>
-        <w:spacing w:after="200" w:line="276" w:lineRule="auto"/>
-      </w:pPr>
-    </w:pPrDefault>
-  </w:docDefaults>
-  <w:latentStyles w:defLockedState="0" w:defUIPriority="99" w:defSemiHidden="1" w:defUnhideWhenUsed="1" w:defQFormat="0" w:count="267">
-    <w:lsdException w:name="Normal" w:semiHidden="0" w:uiPriority="0" w:unhideWhenUsed="0" w:qFormat="1"/>
-    <w:lsdException w:name="heading 1" w:semiHidden="0" w:uiPriority="9" w:unhideWhenUsed="0" w:qFormat="1"/>
-    <w:lsdException w:name="heading 2" w:uiPriority="9" w:qFormat="1"/>
-    <w:lsdException w:name="heading 3" w:uiPriority="9" w:qFormat="1"/>
-    <w:lsdException w:name="heading 4" w:uiPriority="9" w:qFormat="1"/>
-    <w:lsdException w:name="heading 5" w:uiPriority="9" w:qFormat="1"/>
-    <w:lsdException w:name="heading 6" w:uiPriority="9" w:qFormat="1"/>
-    <w:lsdException w:name="heading 7" w:uiPriority="9" w:qFormat="1"/>
-    <w:lsdException w:name="heading 8" w:uiPriority="9" w:qFormat="1"/>
-    <w:lsdException w:name="heading 9" w:uiPriority="9" w:qFormat="1"/>
-    <w:lsdException w:name="toc 1" w:uiPriority="39"/>
-    <w:lsdException w:name="toc 2" w:uiPriority="39"/>
-    <w:lsdException w:name="toc 3" w:uiPriority="39"/>
-    <w:lsdException w:name="toc 4" w:uiPriority="39"/>
-    <w:lsdException w:name="toc 5" w:uiPriority="39"/>
-    <w:lsdException w:name="toc 6" w:uiPriority="39"/>
-    <w:lsdException w:name="toc 7" w:uiPriority="39"/>
-    <w:lsdException w:name="toc 8" w:uiPriority="39"/>
-    <w:lsdException w:name="toc 9" w:uiPriority="39"/>
-    <w:lsdException w:name="caption" w:uiPriority="35" w:qFormat="1"/>
-    <w:lsdException w:name="Title" w:semiHidden="0" w:uiPriority="10" w:unhideWhenUsed="0" w:qFormat="1"/>
-    <w:lsdException w:name="Default Paragraph Font" w:uiPriority="1"/>
-    <w:lsdException w:name="Subtitle" w:semiHidden="0" w:uiPriority="11" w:unhideWhenUsed="0" w:qFormat="1"/>
-    <w:lsdException w:name="Strong" w:semiHidden="0" w:uiPriority="22" w:unhideWhenUsed="0" w:qFormat="1"/>
-    <w:lsdException w:name="Emphasis" w:semiHidden="0" w:uiPriority="20" w:unhideWhenUsed="0" w:qFormat="1"/>
-    <w:lsdException w:name="Table Grid" w:semiHidden="0" w:uiPriority="59" w:unhideWhenUsed="0"/>
-    <w:lsdException w:name="Placeholder Text" w:unhideWhenUsed="0"/>
-    <w:lsdException w:name="No Spacing" w:semiHidden="0" w:uiPriority="1" w:unhideWhenUsed="0" w:qFormat="1"/>
-    <w:lsdException w:name="Light Shading" w:semiHidden="0" w:uiPriority="60" w:unhideWhenUsed="0"/>
-    <w:lsdException w:name="Light List" w:semiHidden="0" w:uiPriority="61" w:unhideWhenUsed="0"/>
-    <w:lsdException w:name="Light Grid" w:semiHidden="0" w:uiPriority="62" w:unhideWhenUsed="0"/>
-    <w:lsdException w:name="Medium Shading 1" w:semiHidden="0" w:uiPriority="63" w:unhideWhenUsed="0"/>
-    <w:lsdException w:name="Medium Shading 2" w:semiHidden="0" w:uiPriority="64" w:unhideWhenUsed="0"/>
-    <w:lsdException w:name="Medium List 1" w:semiHidden="0" w:uiPriority="65" w:unhideWhenUsed="0"/>
-    <w:lsdException w:name="Medium List 2" w:semiHidden="0" w:uiPriority="66" w:unhideWhenUsed="0"/>
-    <w:lsdException w:name="Medium Grid 1" w:semiHidden="0" w:uiPriority="67" w:unhideWhenUsed="0"/>
-    <w:lsdException w:name="Medium Grid 2" w:semiHidden="0" w:uiPriority="68" w:unhideWhenUsed="0"/>
-    <w:lsdException w:name="Medium Grid 3" w:semiHidden="0" w:uiPriority="69" w:unhideWhenUsed="0"/>
-    <w:lsdException w:name="Dark List" w:semiHidden="0" w:uiPriority="70" w:unhideWhenUsed="0"/>
-    <w:lsdException w:name="Colorful Shading" w:semiHidden="0" w:uiPriority="71" w:unhideWhenUsed="0"/>
-    <w:lsdException w:name="Colorful List" w:semiHidden="0" w:uiPriority="72" w:unhideWhenUsed="0"/>
-    <w:lsdException w:name="Colorful Grid" w:semiHidden="0" w:uiPriority="73" w:unhideWhenUsed="0"/>
-    <w:lsdException w:name="Light Shading Accent 1" w:semiHidden="0" w:uiPriority="60" w:unhideWhenUsed="0"/>
-    <w:lsdException w:name="Light List Accent 1" w:semiHidden="0" w:uiPriority="61" w:unhideWhenUsed="0"/>
-    <w:lsdException w:name="Light Grid Accent 1" w:semiHidden="0" w:uiPriority="62" w:unhideWhenUsed="0"/>
-    <w:lsdException w:name="Medium Shading 1 Accent 1" w:semiHidden="0" w:uiPriority="63" w:unhideWhenUsed="0"/>
-    <w:lsdException w:name="Medium Shading 2 Accent 1" w:semiHidden="0" w:uiPriority="64" w:unhideWhenUsed="0"/>
-    <w:lsdException w:name="Medium List 1 Accent 1" w:semiHidden="0" w:uiPriority="65" w:unhideWhenUsed="0"/>
-    <w:lsdException w:name="Revision" w:unhideWhenUsed="0"/>
-    <w:lsdException w:name="List Paragraph" w:semiHidden="0" w:uiPriority="34" w:unhideWhenUsed="0" w:qFormat="1"/>
-    <w:lsdException w:name="Quote" w:semiHidden="0" w:uiPriority="29" w:unhideWhenUsed="0" w:qFormat="1"/>
-    <w:lsdException w:name="Intense Quote" w:semiHidden="0" w:uiPriority="30" w:unhideWhenUsed="0" w:qFormat="1"/>
-    <w:lsdException w:name="Medium List 2 Accent 1" w:semiHidden="0" w:uiPriority="66" w:unhideWhenUsed="0"/>
-    <w:lsdException w:name="Medium Grid 1 Accent 1" w:semiHidden="0" w:uiPriority="67" w:unhideWhenUsed="0"/>
-    <w:lsdException w:name="Medium Grid 2 Accent 1" w:semiHidden="0" w:uiPriority="68" w:unhideWhenUsed="0"/>
-    <w:lsdException w:name="Medium Grid 3 Accent 1" w:semiHidden="0" w:uiPriority="69" w:unhideWhenUsed="0"/>
-    <w:lsdException w:name="Dark List Accent 1" w:semiHidden="0" w:uiPriority="70" w:unhideWhenUsed="0"/>
-    <w:lsdException w:name="Colorful Shading Accent 1" w:semiHidden="0" w:uiPriority="71" w:unhideWhenUsed="0"/>
-    <w:lsdException w:name="Colorful List Accent 1" w:semiHidden="0" w:uiPriority="72" w:unhideWhenUsed="0"/>
-    <w:lsdException w:name="Colorful Grid Accent 1" w:semiHidden="0" w:uiPriority="73" w:unhideWhenUsed="0"/>
-    <w:lsdException w:name="Light Shading Accent 2" w:semiHidden="0" w:uiPriority="60" w:unhideWhenUsed="0"/>
-    <w:lsdException w:name="Light List Accent 2" w:semiHidden="0" w:uiPriority="61" w:unhideWhenUsed="0"/>
-    <w:lsdException w:name="Light Grid Accent 2" w:semiHidden="0" w:uiPriority="62" w:unhideWhenUsed="0"/>
-    <w:lsdException w:name="Medium Shading 1 Accent 2" w:semiHidden="0" w:uiPriority="63" w:unhideWhenUsed="0"/>
-    <w:lsdException w:name="Medium Shading 2 Accent 2" w:semiHidden="0" w:uiPriority="64" w:unhideWhenUsed="0"/>
-    <w:lsdException w:name="Medium List 1 Accent 2" w:semiHidden="0" w:uiPriority="65" w:unhideWhenUsed="0"/>
-    <w:lsdException w:name="Medium List 2 Accent 2" w:semiHidden="0" w:uiPriority="66" w:unhideWhenUsed="0"/>
-    <w:lsdException w:name="Medium Grid 1 Accent 2" w:semiHidden="0" w:uiPriority="67" w:unhideWhenUsed="0"/>
-    <w:lsdException w:name="Medium Grid 2 Accent 2" w:semiHidden="0" w:uiPriority="68" w:unhideWhenUsed="0"/>
-    <w:lsdException w:name="Medium Grid 3 Accent 2" w:semiHidden="0" w:uiPriority="69" w:unhideWhenUsed="0"/>
-    <w:lsdException w:name="Dark List Accent 2" w:semiHidden="0" w:uiPriority="70" w:unhideWhenUsed="0"/>
-    <w:lsdException w:name="Colorful Shading Accent 2" w:semiHidden="0" w:uiPriority="71" w:unhideWhenUsed="0"/>
-    <w:lsdException w:name="Colorful List Accent 2" w:semiHidden="0" w:uiPriority="72" w:unhideWhenUsed="0"/>
-    <w:lsdException w:name="Colorful Grid Accent 2" w:semiHidden="0" w:uiPriority="73" w:unhideWhenUsed="0"/>
-    <w:lsdException w:name="Light Shading Accent 3" w:semiHidden="0" w:uiPriority="60" w:unhideWhenUsed="0"/>
-    <w:lsdException w:name="Light List Accent 3" w:semiHidden="0" w:uiPriority="61" w:unhideWhenUsed="0"/>
-    <w:lsdException w:name="Light Grid Accent 3" w:semiHidden="0" w:uiPriority="62" w:unhideWhenUsed="0"/>
-    <w:lsdException w:name="Medium Shading 1 Accent 3" w:semiHidden="0" w:uiPriority="63" w:unhideWhenUsed="0"/>
-    <w:lsdException w:name="Medium Shading 2 Accent 3" w:semiHidden="0" w:uiPriority="64" w:unhideWhenUsed="0"/>
-    <w:lsdException w:name="Medium List 1 Accent 3" w:semiHidden="0" w:uiPriority="65" w:unhideWhenUsed="0"/>
-    <w:lsdException w:name="Medium List 2 Accent 3" w:semiHidden="0" w:uiPriority="66" w:unhideWhenUsed="0"/>
-    <w:lsdException w:name="Medium Grid 1 Accent 3" w:semiHidden="0" w:uiPriority="67" w:unhideWhenUsed="0"/>
-    <w:lsdException w:name="Medium Grid 2 Accent 3" w:semiHidden="0" w:uiPriority="68" w:unhideWhenUsed="0"/>
-    <w:lsdException w:name="Medium Grid 3 Accent 3" w:semiHidden="0" w:uiPriority="69" w:unhideWhenUsed="0"/>
-    <w:lsdException w:name="Dark List Accent 3" w:semiHidden="0" w:uiPriority="70" w:unhideWhenUsed="0"/>
-    <w:lsdException w:name="Colorful Shading Accent 3" w:semiHidden="0" w:uiPriority="71" w:unhideWhenUsed="0"/>
-    <w:lsdException w:name="Colorful List Accent 3" w:semiHidden="0" w:uiPriority="72" w:unhideWhenUsed="0"/>
-    <w:lsdException w:name="Colorful Grid Accent 3" w:semiHidden="0" w:uiPriority="73" w:unhideWhenUsed="0"/>
-    <w:lsdException w:name="Light Shading Accent 4" w:semiHidden="0" w:uiPriority="60" w:unhideWhenUsed="0"/>
-    <w:lsdException w:name="Light List Accent 4" w:semiHidden="0" w:uiPriority="61" w:unhideWhenUsed="0"/>
-    <w:lsdException w:name="Light Grid Accent 4" w:semiHidden="0" w:uiPriority="62" w:unhideWhenUsed="0"/>
-    <w:lsdException w:name="Medium Shading 1 Accent 4" w:semiHidden="0" w:uiPriority="63" w:unhideWhenUsed="0"/>
-    <w:lsdException w:name="Medium Shading 2 Accent 4" w:semiHidden="0" w:uiPriority="64" w:unhideWhenUsed="0"/>
-    <w:lsdException w:name="Medium List 1 Accent 4" w:semiHidden="0" w:uiPriority="65" w:unhideWhenUsed="0"/>
-    <w:lsdException w:name="Medium List 2 Accent 4" w:semiHidden="0" w:uiPriority="66" w:unhideWhenUsed="0"/>
-    <w:lsdException w:name="Medium Grid 1 Accent 4" w:semiHidden="0" w:uiPriority="67" w:unhideWhenUsed="0"/>
-    <w:lsdException w:name="Medium Grid 2 Accent 4" w:semiHidden="0" w:uiPriority="68" w:unhideWhenUsed="0"/>
-    <w:lsdException w:name="Medium Grid 3 Accent 4" w:semiHidden="0" w:uiPriority="69" w:unhideWhenUsed="0"/>
-    <w:lsdException w:name="Dark List Accent 4" w:semiHidden="0" w:uiPriority="70" w:unhideWhenUsed="0"/>
-    <w:lsdException w:name="Colorful Shading Accent 4" w:semiHidden="0" w:uiPriority="71" w:unhideWhenUsed="0"/>
-    <w:lsdException w:name="Colorful List Accent 4" w:semiHidden="0" w:uiPriority="72" w:unhideWhenUsed="0"/>
-    <w:lsdException w:name="Colorful Grid Accent 4" w:semiHidden="0" w:uiPriority="73" w:unhideWhenUsed="0"/>
-    <w:lsdException w:name="Light Shading Accent 5" w:semiHidden="0" w:uiPriority="60" w:unhideWhenUsed="0"/>
-    <w:lsdException w:name="Light List Accent 5" w:semiHidden="0" w:uiPriority="61" w:unhideWhenUsed="0"/>
-    <w:lsdException w:name="Light Grid Accent 5" w:semiHidden="0" w:uiPriority="62" w:unhideWhenUsed="0"/>
-    <w:lsdException w:name="Medium Shading 1 Accent 5" w:semiHidden="0" w:uiPriority="63" w:unhideWhenUsed="0"/>
-    <w:lsdException w:name="Medium Shading 2 Accent 5" w:semiHidden="0" w:uiPriority="64" w:unhideWhenUsed="0"/>
-    <w:lsdException w:name="Medium List 1 Accent 5" w:semiHidden="0" w:uiPriority="65" w:unhideWhenUsed="0"/>
-    <w:lsdException w:name="Medium List 2 Accent 5" w:semiHidden="0" w:uiPriority="66" w:unhideWhenUsed="0"/>
-    <w:lsdException w:name="Medium Grid 1 Accent 5" w:semiHidden="0" w:uiPriority="67" w:unhideWhenUsed="0"/>
-    <w:lsdException w:name="Medium Grid 2 Accent 5" w:semiHidden="0" w:uiPriority="68" w:unhideWhenUsed="0"/>
-    <w:lsdException w:name="Medium Grid 3 Accent 5" w:semiHidden="0" w:uiPriority="69" w:unhideWhenUsed="0"/>
-    <w:lsdException w:name="Dark List Accent 5" w:semiHidden="0" w:uiPriority="70" w:unhideWhenUsed="0"/>
-    <w:lsdException w:name="Colorful Shading Accent 5" w:semiHidden="0" w:uiPriority="71" w:unhideWhenUsed="0"/>
-    <w:lsdException w:name="Colorful List Accent 5" w:semiHidden="0" w:uiPriority="72" w:unhideWhenUsed="0"/>
-    <w:lsdException w:name="Colorful Grid Accent 5" w:semiHidden="0" w:uiPriority="73" w:unhideWhenUsed="0"/>
-    <w:lsdException w:name="Light Shading Accent 6" w:semiHidden="0" w:uiPriority="60" w:unhideWhenUsed="0"/>
-    <w:lsdException w:name="Light List Accent 6" w:semiHidden="0" w:uiPriority="61" w:unhideWhenUsed="0"/>
-    <w:lsdException w:name="Light Grid Accent 6" w:semiHidden="0" w:uiPriority="62" w:unhideWhenUsed="0"/>
-    <w:lsdException w:name="Medium Shading 1 Accent 6" w:semiHidden="0" w:uiPriority="63" w:unhideWhenUsed="0"/>
-    <w:lsdException w:name="Medium Shading 2 Accent 6" w:semiHidden="0" w:uiPriority="64" w:unhideWhenUsed="0"/>
-    <w:lsdException w:name="Medium List 1 Accent 6" w:semiHidden="0" w:uiPriority="65" w:unhideWhenUsed="0"/>
-    <w:lsdException w:name="Medium List 2 Accent 6" w:semiHidden="0" w:uiPriority="66" w:unhideWhenUsed="0"/>
-    <w:lsdException w:name="Medium Grid 1 Accent 6" w:semiHidden="0" w:uiPriority="67" w:unhideWhenUsed="0"/>
-    <w:lsdException w:name="Medium Grid 2 Accent 6" w:semiHidden="0" w:uiPriority="68" w:unhideWhenUsed="0"/>
-    <w:lsdException w:name="Medium Grid 3 Accent 6" w:semiHidden="0" w:uiPriority="69" w:unhideWhenUsed="0"/>
-    <w:lsdException w:name="Dark List Accent 6" w:semiHidden="0" w:uiPriority="70" w:unhideWhenUsed="0"/>
-    <w:lsdException w:name="Colorful Shading Accent 6" w:semiHidden="0" w:uiPriority="71" w:unhideWhenUsed="0"/>
-    <w:lsdException w:name="Colorful List Accent 6" w:semiHidden="0" w:uiPriority="72" w:unhideWhenUsed="0"/>
-    <w:lsdException w:name="Colorful Grid Accent 6" w:semiHidden="0" w:uiPriority="73" w:unhideWhenUsed="0"/>
-    <w:lsdException w:name="Subtle Emphasis" w:semiHidden="0" w:uiPriority="19" w:unhideWhenUsed="0" w:qFormat="1"/>
-    <w:lsdException w:name="Intense Emphasis" w:semiHidden="0" w:uiPriority="21" w:unhideWhenUsed="0" w:qFormat="1"/>
-    <w:lsdException w:name="Subtle Reference" w:semiHidden="0" w:uiPriority="31" w:unhideWhenUsed="0" w:qFormat="1"/>
-    <w:lsdException w:name="Intense Reference" w:semiHidden="0" w:uiPriority="32" w:unhideWhenUsed="0" w:qFormat="1"/>
-    <w:lsdException w:name="Book Title" w:semiHidden="0" w:uiPriority="33" w:unhideWhenUsed="0" w:qFormat="1"/>
-    <w:lsdException w:name="Bibliography" w:uiPriority="37"/>
-    <w:lsdException w:name="TOC Heading" w:uiPriority="39" w:qFormat="1"/>
-  </w:latentStyles>
-  <w:style w:type="paragraph" w:default="1" w:styleId="a">
-    <w:name w:val="Normal"/>
-    <w:qFormat/>
-  </w:style>
-  <w:style w:type="character" w:default="1" w:styleId="a0">
-    <w:name w:val="Default Paragraph Font"/>
-    <w:uiPriority w:val="1"/>
-    <w:semiHidden/>
-    <w:unhideWhenUsed/>
-  </w:style>
-  <w:style w:type="table" w:default="1" w:styleId="a1">
-    <w:name w:val="Normal Table"/>
-    <w:uiPriority w:val="99"/>
-    <w:semiHidden/>
-    <w:unhideWhenUsed/>
-    <w:tblPr>
-      <w:tblInd w:w="0" w:type="dxa"/>
-      <w:tblCellMar>
-        <w:top w:w="0" w:type="dxa"/>
-        <w:left w:w="108" w:type="dxa"/>
-        <w:bottom w:w="0" w:type="dxa"/>
-        <w:right w:w="108" w:type="dxa"/>
-      </w:tblCellMar>
-    </w:tblPr>
-  </w:style>
-  <w:style w:type="numbering" w:default="1" w:styleId="a2">
-    <w:name w:val="No List"/>
-    <w:uiPriority w:val="99"/>
-    <w:semiHidden/>
-    <w:unhideWhenUsed/>
   </w:style>
 </w:styles>
 </file>
